--- a/Assets/ShadowCreator/InputSystem/Components/Model_PointerDrag/Document/Model_PointerDrag.docx
+++ b/Assets/ShadowCreator/InputSystem/Components/Model_PointerDrag/Document/Model_PointerDrag.docx
@@ -1,6 +1,6 @@
 
 <file path=word/document.xml><?xml version="1.0" encoding="utf-8"?>
-<w:document xmlns:wpc="http://schemas.microsoft.com/office/word/2010/wordprocessingCanvas" xmlns:mc="http://schemas.openxmlformats.org/markup-compatibility/2006" xmlns:o="urn:schemas-microsoft-com:office:office" xmlns:r="http://schemas.openxmlformats.org/officeDocument/2006/relationships" xmlns:m="http://schemas.openxmlformats.org/officeDocument/2006/math" xmlns:v="urn:schemas-microsoft-com:vml" xmlns:wp14="http://schemas.microsoft.com/office/word/2010/wordprocessingDrawing" xmlns:wp="http://schemas.openxmlformats.org/drawingml/2006/wordprocessingDrawing" xmlns:w10="urn:schemas-microsoft-com:office:word" xmlns:w="http://schemas.openxmlformats.org/wordprocessingml/2006/main" xmlns:w14="http://schemas.microsoft.com/office/word/2010/wordml" xmlns:wpg="http://schemas.microsoft.com/office/word/2010/wordprocessingGroup" xmlns:wpi="http://schemas.microsoft.com/office/word/2010/wordprocessingInk" xmlns:wne="http://schemas.microsoft.com/office/word/2006/wordml" xmlns:wps="http://schemas.microsoft.com/office/word/2010/wordprocessingShape" mc:Ignorable="w14 wp14">
+<w:document xmlns:wpc="http://schemas.microsoft.com/office/word/2010/wordprocessingCanvas" xmlns:mc="http://schemas.openxmlformats.org/markup-compatibility/2006" xmlns:o="urn:schemas-microsoft-com:office:office" xmlns:r="http://schemas.openxmlformats.org/officeDocument/2006/relationships" xmlns:m="http://schemas.openxmlformats.org/officeDocument/2006/math" xmlns:v="urn:schemas-microsoft-com:vml" xmlns:wp14="http://schemas.microsoft.com/office/word/2010/wordprocessingDrawing" xmlns:wp="http://schemas.openxmlformats.org/drawingml/2006/wordprocessingDrawing" xmlns:w10="urn:schemas-microsoft-com:office:word" xmlns:w="http://schemas.openxmlformats.org/wordprocessingml/2006/main" xmlns:w14="http://schemas.microsoft.com/office/word/2010/wordml" xmlns:w15="http://schemas.microsoft.com/office/word/2012/wordml" xmlns:wpg="http://schemas.microsoft.com/office/word/2010/wordprocessingGroup" xmlns:wpi="http://schemas.microsoft.com/office/word/2010/wordprocessingInk" xmlns:wne="http://schemas.microsoft.com/office/word/2006/wordml" xmlns:wps="http://schemas.microsoft.com/office/word/2010/wordprocessingShape" mc:Ignorable="w14 w15 wp14">
   <w:body>
     <w:tbl>
       <w:tblPr>
@@ -45,12 +45,14 @@
               </w:rPr>
               <w:t>产品名称</w:t>
             </w:r>
+            <w:proofErr w:type="spellStart"/>
             <w:r>
               <w:t>Model_</w:t>
             </w:r>
             <w:r>
               <w:t>PointerDrag</w:t>
             </w:r>
+            <w:proofErr w:type="spellEnd"/>
           </w:p>
         </w:tc>
         <w:tc>
@@ -111,12 +113,14 @@
               </w:rPr>
               <w:t>产品版本</w:t>
             </w:r>
+            <w:proofErr w:type="spellStart"/>
             <w:r>
               <w:t>Model_</w:t>
             </w:r>
             <w:r>
               <w:t>PointerDrag</w:t>
             </w:r>
+            <w:proofErr w:type="spellEnd"/>
           </w:p>
         </w:tc>
         <w:tc>
@@ -211,12 +215,14 @@
         <w:outlineLvl w:val="0"/>
       </w:pPr>
       <w:bookmarkStart w:id="0" w:name="文档名称"/>
+      <w:proofErr w:type="spellStart"/>
       <w:r>
         <w:t>Model_</w:t>
       </w:r>
       <w:r>
         <w:t>PointerDrag</w:t>
       </w:r>
+      <w:proofErr w:type="spellEnd"/>
       <w:r>
         <w:rPr>
           <w:rFonts w:hint="eastAsia"/>
@@ -619,7 +625,7 @@
                     </pic:cNvPicPr>
                   </pic:nvPicPr>
                   <pic:blipFill>
-                    <a:blip r:embed="rId10" cstate="print">
+                    <a:blip r:embed="rId9" cstate="print">
                       <a:extLst>
                         <a:ext uri="{28A0092B-C50C-407E-A947-70E740481C1C}">
                           <a14:useLocalDpi xmlns:a14="http://schemas.microsoft.com/office/drawing/2010/main" val="0"/>
@@ -651,7 +657,20 @@
         <w:pStyle w:val="aff2"/>
       </w:pPr>
       <w:r>
-        <w:t xml:space="preserve">Shadow Creator Information Technology Co.,Ltd. </w:t>
+        <w:t xml:space="preserve">Shadow Creator Information Technology </w:t>
+      </w:r>
+      <w:proofErr w:type="spellStart"/>
+      <w:r>
+        <w:t>Co.</w:t>
+      </w:r>
+      <w:proofErr w:type="gramStart"/>
+      <w:r>
+        <w:t>,Ltd</w:t>
+      </w:r>
+      <w:proofErr w:type="spellEnd"/>
+      <w:proofErr w:type="gramEnd"/>
+      <w:r>
+        <w:t xml:space="preserve">. </w:t>
       </w:r>
     </w:p>
     <w:p>
@@ -724,8 +743,8 @@
       <w:tblGrid>
         <w:gridCol w:w="1373"/>
         <w:gridCol w:w="1984"/>
-        <w:gridCol w:w="1843"/>
-        <w:gridCol w:w="2268"/>
+        <w:gridCol w:w="2127"/>
+        <w:gridCol w:w="1984"/>
         <w:gridCol w:w="1462"/>
       </w:tblGrid>
       <w:tr>
@@ -746,7 +765,7 @@
           </w:tcPr>
           <w:p>
             <w:pPr>
-              <w:pStyle w:val="Char2"/>
+              <w:pStyle w:val="Char3"/>
             </w:pPr>
             <w:r>
               <w:t>Date</w:t>
@@ -754,7 +773,7 @@
           </w:p>
           <w:p>
             <w:pPr>
-              <w:pStyle w:val="Char2"/>
+              <w:pStyle w:val="Char3"/>
             </w:pPr>
             <w:r>
               <w:rPr>
@@ -776,7 +795,7 @@
           </w:tcPr>
           <w:p>
             <w:pPr>
-              <w:pStyle w:val="Char2"/>
+              <w:pStyle w:val="Char3"/>
             </w:pPr>
             <w:r>
               <w:t>Revision Version</w:t>
@@ -784,7 +803,7 @@
           </w:p>
           <w:p>
             <w:pPr>
-              <w:pStyle w:val="Char2"/>
+              <w:pStyle w:val="Char3"/>
             </w:pPr>
             <w:r>
               <w:rPr>
@@ -805,7 +824,7 @@
         </w:tc>
         <w:tc>
           <w:tcPr>
-            <w:tcW w:w="1843" w:type="dxa"/>
+            <w:tcW w:w="2127" w:type="dxa"/>
             <w:tcBorders>
               <w:top w:val="single" w:sz="6" w:space="0" w:color="auto"/>
               <w:left w:val="single" w:sz="6" w:space="0" w:color="auto"/>
@@ -815,7 +834,7 @@
           </w:tcPr>
           <w:p>
             <w:pPr>
-              <w:pStyle w:val="Char2"/>
+              <w:pStyle w:val="Char3"/>
             </w:pPr>
             <w:r>
               <w:t>Release Notes</w:t>
@@ -824,7 +843,7 @@
         </w:tc>
         <w:tc>
           <w:tcPr>
-            <w:tcW w:w="2268" w:type="dxa"/>
+            <w:tcW w:w="1984" w:type="dxa"/>
             <w:tcBorders>
               <w:top w:val="single" w:sz="6" w:space="0" w:color="auto"/>
               <w:left w:val="single" w:sz="6" w:space="0" w:color="auto"/>
@@ -834,7 +853,7 @@
           </w:tcPr>
           <w:p>
             <w:pPr>
-              <w:pStyle w:val="Char2"/>
+              <w:pStyle w:val="Char3"/>
             </w:pPr>
             <w:r>
               <w:t>Change Description</w:t>
@@ -842,7 +861,7 @@
           </w:p>
           <w:p>
             <w:pPr>
-              <w:pStyle w:val="Char2"/>
+              <w:pStyle w:val="Char3"/>
             </w:pPr>
             <w:r>
               <w:rPr>
@@ -864,7 +883,7 @@
           </w:tcPr>
           <w:p>
             <w:pPr>
-              <w:pStyle w:val="Char2"/>
+              <w:pStyle w:val="Char3"/>
             </w:pPr>
             <w:r>
               <w:t>Author</w:t>
@@ -872,7 +891,7 @@
           </w:p>
           <w:p>
             <w:pPr>
-              <w:pStyle w:val="Char2"/>
+              <w:pStyle w:val="Char3"/>
             </w:pPr>
             <w:r>
               <w:rPr>
@@ -939,7 +958,7 @@
         </w:tc>
         <w:tc>
           <w:tcPr>
-            <w:tcW w:w="1843" w:type="dxa"/>
+            <w:tcW w:w="2127" w:type="dxa"/>
             <w:tcBorders>
               <w:top w:val="single" w:sz="6" w:space="0" w:color="auto"/>
               <w:left w:val="single" w:sz="6" w:space="0" w:color="auto"/>
@@ -956,17 +975,19 @@
                 <w:szCs w:val="24"/>
               </w:rPr>
             </w:pPr>
+            <w:proofErr w:type="spellStart"/>
             <w:r>
               <w:t>Model_</w:t>
             </w:r>
             <w:r>
               <w:t>PointerDrag</w:t>
             </w:r>
+            <w:proofErr w:type="spellEnd"/>
           </w:p>
         </w:tc>
         <w:tc>
           <w:tcPr>
-            <w:tcW w:w="2268" w:type="dxa"/>
+            <w:tcW w:w="1984" w:type="dxa"/>
             <w:tcBorders>
               <w:top w:val="single" w:sz="6" w:space="0" w:color="auto"/>
               <w:left w:val="single" w:sz="6" w:space="0" w:color="auto"/>
@@ -1028,7 +1049,17 @@
           <w:p>
             <w:pPr>
               <w:pStyle w:val="affd"/>
-            </w:pPr>
+              <w:jc w:val="center"/>
+            </w:pPr>
+            <w:r>
+              <w:rPr>
+                <w:rFonts w:hint="eastAsia"/>
+              </w:rPr>
+              <w:t>2</w:t>
+            </w:r>
+            <w:r>
+              <w:t>020/04/14</w:t>
+            </w:r>
           </w:p>
         </w:tc>
         <w:tc>
@@ -1043,12 +1074,22 @@
           <w:p>
             <w:pPr>
               <w:pStyle w:val="affd"/>
-            </w:pPr>
+              <w:jc w:val="center"/>
+            </w:pPr>
+            <w:r>
+              <w:rPr>
+                <w:rFonts w:hint="eastAsia"/>
+              </w:rPr>
+              <w:t>V</w:t>
+            </w:r>
+            <w:r>
+              <w:t>1.0.1</w:t>
+            </w:r>
           </w:p>
         </w:tc>
         <w:tc>
           <w:tcPr>
-            <w:tcW w:w="1843" w:type="dxa"/>
+            <w:tcW w:w="2127" w:type="dxa"/>
             <w:tcBorders>
               <w:top w:val="single" w:sz="6" w:space="0" w:color="auto"/>
               <w:left w:val="single" w:sz="6" w:space="0" w:color="auto"/>
@@ -1059,12 +1100,21 @@
           <w:p>
             <w:pPr>
               <w:pStyle w:val="affd"/>
-            </w:pPr>
+              <w:jc w:val="center"/>
+            </w:pPr>
+            <w:proofErr w:type="spellStart"/>
+            <w:r>
+              <w:t>Model_</w:t>
+            </w:r>
+            <w:r>
+              <w:t>PointerDrag</w:t>
+            </w:r>
+            <w:proofErr w:type="spellEnd"/>
           </w:p>
         </w:tc>
         <w:tc>
           <w:tcPr>
-            <w:tcW w:w="2268" w:type="dxa"/>
+            <w:tcW w:w="1984" w:type="dxa"/>
             <w:tcBorders>
               <w:top w:val="single" w:sz="6" w:space="0" w:color="auto"/>
               <w:left w:val="single" w:sz="6" w:space="0" w:color="auto"/>
@@ -1075,7 +1125,14 @@
           <w:p>
             <w:pPr>
               <w:pStyle w:val="affd"/>
-            </w:pPr>
+              <w:jc w:val="center"/>
+            </w:pPr>
+            <w:r>
+              <w:rPr>
+                <w:rFonts w:hint="eastAsia"/>
+              </w:rPr>
+              <w:t>修订稿完成</w:t>
+            </w:r>
           </w:p>
         </w:tc>
         <w:tc>
@@ -1090,7 +1147,14 @@
           <w:p>
             <w:pPr>
               <w:pStyle w:val="affd"/>
-            </w:pPr>
+              <w:jc w:val="center"/>
+            </w:pPr>
+            <w:r>
+              <w:rPr>
+                <w:rFonts w:hint="eastAsia"/>
+              </w:rPr>
+              <w:t>林国森</w:t>
+            </w:r>
           </w:p>
         </w:tc>
       </w:tr>
@@ -1133,7 +1197,7 @@
         </w:tc>
         <w:tc>
           <w:tcPr>
-            <w:tcW w:w="1843" w:type="dxa"/>
+            <w:tcW w:w="2127" w:type="dxa"/>
             <w:tcBorders>
               <w:top w:val="single" w:sz="6" w:space="0" w:color="auto"/>
               <w:left w:val="single" w:sz="6" w:space="0" w:color="auto"/>
@@ -1149,7 +1213,7 @@
         </w:tc>
         <w:tc>
           <w:tcPr>
-            <w:tcW w:w="2268" w:type="dxa"/>
+            <w:tcW w:w="1984" w:type="dxa"/>
             <w:tcBorders>
               <w:top w:val="single" w:sz="6" w:space="0" w:color="auto"/>
               <w:left w:val="single" w:sz="6" w:space="0" w:color="auto"/>
@@ -1221,7 +1285,7 @@
         </w:tc>
         <w:tc>
           <w:tcPr>
-            <w:tcW w:w="1843" w:type="dxa"/>
+            <w:tcW w:w="2127" w:type="dxa"/>
             <w:tcBorders>
               <w:top w:val="single" w:sz="6" w:space="0" w:color="auto"/>
               <w:left w:val="single" w:sz="6" w:space="0" w:color="auto"/>
@@ -1242,7 +1306,7 @@
         </w:tc>
         <w:tc>
           <w:tcPr>
-            <w:tcW w:w="2268" w:type="dxa"/>
+            <w:tcW w:w="1984" w:type="dxa"/>
             <w:tcBorders>
               <w:top w:val="single" w:sz="6" w:space="0" w:color="auto"/>
               <w:left w:val="single" w:sz="6" w:space="0" w:color="auto"/>
@@ -1316,7 +1380,7 @@
         </w:tc>
         <w:tc>
           <w:tcPr>
-            <w:tcW w:w="1843" w:type="dxa"/>
+            <w:tcW w:w="2127" w:type="dxa"/>
             <w:tcBorders>
               <w:top w:val="single" w:sz="6" w:space="0" w:color="auto"/>
               <w:left w:val="single" w:sz="6" w:space="0" w:color="auto"/>
@@ -1337,7 +1401,7 @@
         </w:tc>
         <w:tc>
           <w:tcPr>
-            <w:tcW w:w="2268" w:type="dxa"/>
+            <w:tcW w:w="1984" w:type="dxa"/>
             <w:tcBorders>
               <w:top w:val="single" w:sz="6" w:space="0" w:color="auto"/>
               <w:left w:val="single" w:sz="6" w:space="0" w:color="auto"/>
@@ -1383,6 +1447,8 @@
       <w:pPr>
         <w:pStyle w:val="affb"/>
       </w:pPr>
+      <w:bookmarkStart w:id="1" w:name="_GoBack"/>
+      <w:bookmarkEnd w:id="1"/>
       <w:r>
         <w:br w:type="page"/>
       </w:r>
@@ -1636,11 +1702,11 @@
       <w:pPr>
         <w:pStyle w:val="1"/>
       </w:pPr>
-      <w:bookmarkStart w:id="1" w:name="_Toc33949675"/>
+      <w:bookmarkStart w:id="2" w:name="_Toc33949675"/>
       <w:r>
         <w:br w:type="page"/>
       </w:r>
-      <w:bookmarkEnd w:id="1"/>
+      <w:bookmarkEnd w:id="2"/>
     </w:p>
     <w:p>
       <w:pPr>
@@ -1650,7 +1716,8 @@
           <w:numId w:val="12"/>
         </w:numPr>
       </w:pPr>
-      <w:bookmarkStart w:id="2" w:name="_Toc33949677"/>
+      <w:bookmarkStart w:id="3" w:name="_Toc33949677"/>
+      <w:proofErr w:type="spellStart"/>
       <w:r>
         <w:lastRenderedPageBreak/>
         <w:t>Model_</w:t>
@@ -1658,6 +1725,7 @@
       <w:r>
         <w:t>PointerDrag</w:t>
       </w:r>
+      <w:proofErr w:type="spellEnd"/>
       <w:r>
         <w:rPr>
           <w:rFonts w:hint="eastAsia"/>
@@ -1686,21 +1754,20 @@
         <w:t>简介</w:t>
       </w:r>
     </w:p>
-    <w:bookmarkEnd w:id="2"/>
+    <w:bookmarkEnd w:id="3"/>
     <w:p>
       <w:pPr>
         <w:pStyle w:val="a5"/>
         <w:ind w:firstLineChars="0" w:firstLine="0"/>
-        <w:rPr>
-          <w:rFonts w:hint="eastAsia"/>
-        </w:rPr>
-      </w:pPr>
+      </w:pPr>
+      <w:proofErr w:type="spellStart"/>
       <w:r>
         <w:t>Model_</w:t>
       </w:r>
       <w:r>
         <w:t>PointerDrag</w:t>
       </w:r>
+      <w:proofErr w:type="spellEnd"/>
       <w:r>
         <w:rPr>
           <w:rFonts w:hint="eastAsia"/>
@@ -1742,21 +1809,26 @@
       <w:pPr>
         <w:pStyle w:val="a5"/>
         <w:ind w:firstLineChars="0" w:firstLine="0"/>
+      </w:pPr>
+      <w:r>
         <w:rPr>
           <w:rFonts w:hint="eastAsia"/>
         </w:rPr>
-      </w:pPr>
+        <w:t>Scripts/</w:t>
+      </w:r>
+      <w:proofErr w:type="spellStart"/>
       <w:r>
         <w:rPr>
           <w:rFonts w:hint="eastAsia"/>
         </w:rPr>
-        <w:t>Scripts/</w:t>
-      </w:r>
+        <w:t>PointerDrag.cs</w:t>
+      </w:r>
+      <w:proofErr w:type="spellEnd"/>
       <w:r>
         <w:rPr>
           <w:rFonts w:hint="eastAsia"/>
         </w:rPr>
-        <w:t xml:space="preserve">PointerDrag.cs  </w:t>
+        <w:t xml:space="preserve">  </w:t>
       </w:r>
       <w:r>
         <w:rPr>
@@ -1780,12 +1852,19 @@
         <w:rPr>
           <w:rFonts w:hint="eastAsia"/>
         </w:rPr>
-        <w:t>Scripts/Pointer</w:t>
-      </w:r>
+        <w:t>Scripts/</w:t>
+      </w:r>
+      <w:proofErr w:type="spellStart"/>
       <w:r>
         <w:rPr>
           <w:rFonts w:hint="eastAsia"/>
         </w:rPr>
+        <w:t>Pointer</w:t>
+      </w:r>
+      <w:r>
+        <w:rPr>
+          <w:rFonts w:hint="eastAsia"/>
+        </w:rPr>
         <w:t>Slow</w:t>
       </w:r>
       <w:r>
@@ -1794,6 +1873,7 @@
         </w:rPr>
         <w:t>Drag.cs</w:t>
       </w:r>
+      <w:proofErr w:type="spellEnd"/>
       <w:r>
         <w:rPr>
           <w:rFonts w:hint="eastAsia"/>
@@ -1841,12 +1921,14 @@
         </w:rPr>
         <w:t>Scripts/</w:t>
       </w:r>
+      <w:proofErr w:type="spellStart"/>
       <w:r>
         <w:rPr>
           <w:rFonts w:hint="eastAsia"/>
         </w:rPr>
         <w:t>PointerDrag.cs</w:t>
       </w:r>
+      <w:proofErr w:type="spellEnd"/>
       <w:r>
         <w:rPr>
           <w:rFonts w:hint="eastAsia"/>
@@ -1859,6 +1941,7 @@
         </w:rPr>
         <w:t>Scripts/</w:t>
       </w:r>
+      <w:proofErr w:type="spellStart"/>
       <w:r>
         <w:rPr>
           <w:rFonts w:hint="eastAsia"/>
@@ -1871,6 +1954,7 @@
         </w:rPr>
         <w:t>.cs</w:t>
       </w:r>
+      <w:proofErr w:type="spellEnd"/>
       <w:r>
         <w:rPr>
           <w:rFonts w:hint="eastAsia"/>
@@ -1900,9 +1984,6 @@
       <w:pPr>
         <w:pStyle w:val="a5"/>
         <w:ind w:firstLineChars="0" w:firstLine="0"/>
-        <w:rPr>
-          <w:rFonts w:hint="eastAsia"/>
-        </w:rPr>
       </w:pPr>
       <w:r>
         <w:rPr>
@@ -1913,6 +1994,64 @@
             <wp:extent cx="3905250" cy="409575"/>
             <wp:effectExtent l="0" t="0" r="0" b="9525"/>
             <wp:docPr id="3" name="图片 3"/>
+            <wp:cNvGraphicFramePr>
+              <a:graphicFrameLocks xmlns:a="http://schemas.openxmlformats.org/drawingml/2006/main" noChangeAspect="1"/>
+            </wp:cNvGraphicFramePr>
+            <a:graphic xmlns:a="http://schemas.openxmlformats.org/drawingml/2006/main">
+              <a:graphicData uri="http://schemas.openxmlformats.org/drawingml/2006/picture">
+                <pic:pic xmlns:pic="http://schemas.openxmlformats.org/drawingml/2006/picture">
+                  <pic:nvPicPr>
+                    <pic:cNvPr id="0" name=""/>
+                    <pic:cNvPicPr/>
+                  </pic:nvPicPr>
+                  <pic:blipFill>
+                    <a:blip r:embed="rId10"/>
+                    <a:stretch>
+                      <a:fillRect/>
+                    </a:stretch>
+                  </pic:blipFill>
+                  <pic:spPr>
+                    <a:xfrm>
+                      <a:off x="0" y="0"/>
+                      <a:ext cx="3905250" cy="409575"/>
+                    </a:xfrm>
+                    <a:prstGeom prst="rect">
+                      <a:avLst/>
+                    </a:prstGeom>
+                  </pic:spPr>
+                </pic:pic>
+              </a:graphicData>
+            </a:graphic>
+          </wp:inline>
+        </w:drawing>
+      </w:r>
+    </w:p>
+    <w:p>
+      <w:pPr>
+        <w:pStyle w:val="a5"/>
+        <w:ind w:firstLineChars="0" w:firstLine="0"/>
+      </w:pPr>
+      <w:r>
+        <w:rPr>
+          <w:rFonts w:hint="eastAsia"/>
+        </w:rPr>
+        <w:t>或</w:t>
+      </w:r>
+    </w:p>
+    <w:p>
+      <w:pPr>
+        <w:pStyle w:val="a5"/>
+        <w:ind w:firstLineChars="0" w:firstLine="0"/>
+      </w:pPr>
+      <w:r>
+        <w:rPr>
+          <w:noProof/>
+        </w:rPr>
+        <w:drawing>
+          <wp:inline distT="0" distB="0" distL="0" distR="0" wp14:anchorId="246B7418" wp14:editId="56E4E1D5">
+            <wp:extent cx="3924300" cy="409575"/>
+            <wp:effectExtent l="0" t="0" r="0" b="9525"/>
+            <wp:docPr id="4" name="图片 4"/>
             <wp:cNvGraphicFramePr>
               <a:graphicFrameLocks xmlns:a="http://schemas.openxmlformats.org/drawingml/2006/main" noChangeAspect="1"/>
             </wp:cNvGraphicFramePr>
@@ -1932,67 +2071,6 @@
                   <pic:spPr>
                     <a:xfrm>
                       <a:off x="0" y="0"/>
-                      <a:ext cx="3905250" cy="409575"/>
-                    </a:xfrm>
-                    <a:prstGeom prst="rect">
-                      <a:avLst/>
-                    </a:prstGeom>
-                  </pic:spPr>
-                </pic:pic>
-              </a:graphicData>
-            </a:graphic>
-          </wp:inline>
-        </w:drawing>
-      </w:r>
-    </w:p>
-    <w:p>
-      <w:pPr>
-        <w:pStyle w:val="a5"/>
-        <w:ind w:firstLineChars="0" w:firstLine="0"/>
-        <w:rPr>
-          <w:rFonts w:hint="eastAsia"/>
-        </w:rPr>
-      </w:pPr>
-      <w:r>
-        <w:rPr>
-          <w:rFonts w:hint="eastAsia"/>
-        </w:rPr>
-        <w:t>或</w:t>
-      </w:r>
-    </w:p>
-    <w:p>
-      <w:pPr>
-        <w:pStyle w:val="a5"/>
-        <w:ind w:firstLineChars="0" w:firstLine="0"/>
-      </w:pPr>
-      <w:r>
-        <w:rPr>
-          <w:noProof/>
-        </w:rPr>
-        <w:drawing>
-          <wp:inline distT="0" distB="0" distL="0" distR="0" wp14:anchorId="246B7418" wp14:editId="56E4E1D5">
-            <wp:extent cx="3924300" cy="409575"/>
-            <wp:effectExtent l="0" t="0" r="0" b="9525"/>
-            <wp:docPr id="4" name="图片 4"/>
-            <wp:cNvGraphicFramePr>
-              <a:graphicFrameLocks xmlns:a="http://schemas.openxmlformats.org/drawingml/2006/main" noChangeAspect="1"/>
-            </wp:cNvGraphicFramePr>
-            <a:graphic xmlns:a="http://schemas.openxmlformats.org/drawingml/2006/main">
-              <a:graphicData uri="http://schemas.openxmlformats.org/drawingml/2006/picture">
-                <pic:pic xmlns:pic="http://schemas.openxmlformats.org/drawingml/2006/picture">
-                  <pic:nvPicPr>
-                    <pic:cNvPr id="0" name=""/>
-                    <pic:cNvPicPr/>
-                  </pic:nvPicPr>
-                  <pic:blipFill>
-                    <a:blip r:embed="rId12"/>
-                    <a:stretch>
-                      <a:fillRect/>
-                    </a:stretch>
-                  </pic:blipFill>
-                  <pic:spPr>
-                    <a:xfrm>
-                      <a:off x="0" y="0"/>
                       <a:ext cx="3924300" cy="409575"/>
                     </a:xfrm>
                     <a:prstGeom prst="rect">
@@ -2005,12 +2083,89 @@
           </wp:inline>
         </w:drawing>
       </w:r>
-      <w:bookmarkStart w:id="3" w:name="_GoBack"/>
-      <w:bookmarkEnd w:id="3"/>
+    </w:p>
+    <w:p>
+      <w:pPr>
+        <w:pStyle w:val="a5"/>
+        <w:ind w:firstLineChars="0" w:firstLine="0"/>
+        <w:rPr>
+          <w:rFonts w:ascii="仿宋" w:eastAsia="仿宋" w:hAnsi="仿宋"/>
+          <w:sz w:val="20"/>
+          <w:szCs w:val="20"/>
+        </w:rPr>
+      </w:pPr>
+      <w:r>
+        <w:rPr>
+          <w:rFonts w:ascii="仿宋" w:eastAsia="仿宋" w:hAnsi="仿宋" w:hint="eastAsia"/>
+          <w:b/>
+          <w:sz w:val="20"/>
+          <w:szCs w:val="20"/>
+        </w:rPr>
+        <w:t>例程路径</w:t>
+      </w:r>
+      <w:r>
+        <w:rPr>
+          <w:rFonts w:ascii="仿宋" w:eastAsia="仿宋" w:hAnsi="仿宋" w:hint="eastAsia"/>
+          <w:sz w:val="20"/>
+          <w:szCs w:val="20"/>
+        </w:rPr>
+        <w:t>：</w:t>
+      </w:r>
+    </w:p>
+    <w:p>
+      <w:pPr>
+        <w:pStyle w:val="a5"/>
+        <w:ind w:firstLineChars="0" w:firstLine="0"/>
+        <w:rPr>
+          <w:rFonts w:ascii="仿宋" w:eastAsia="仿宋" w:hAnsi="仿宋"/>
+          <w:sz w:val="20"/>
+          <w:szCs w:val="20"/>
+        </w:rPr>
+      </w:pPr>
+      <w:r>
+        <w:rPr>
+          <w:rFonts w:ascii="仿宋" w:eastAsia="仿宋" w:hAnsi="仿宋" w:hint="eastAsia"/>
+          <w:sz w:val="20"/>
+          <w:szCs w:val="20"/>
+        </w:rPr>
+        <w:t>Assets\</w:t>
+      </w:r>
+      <w:r>
+        <w:rPr>
+          <w:rFonts w:ascii="仿宋" w:eastAsia="仿宋" w:hAnsi="仿宋" w:hint="eastAsia"/>
+          <w:sz w:val="20"/>
+          <w:szCs w:val="20"/>
+        </w:rPr>
+        <w:t>ShadowCreator\InputSystem\Components\Model_PointerDrag\Scene\Model_</w:t>
+      </w:r>
+      <w:r>
+        <w:rPr>
+          <w:rFonts w:ascii="仿宋" w:eastAsia="仿宋" w:hAnsi="仿宋" w:hint="eastAsia"/>
+          <w:sz w:val="20"/>
+          <w:szCs w:val="20"/>
+        </w:rPr>
+        <w:t xml:space="preserve"> </w:t>
+      </w:r>
+      <w:proofErr w:type="spellStart"/>
+      <w:r>
+        <w:rPr>
+          <w:rFonts w:ascii="仿宋" w:eastAsia="仿宋" w:hAnsi="仿宋" w:hint="eastAsia"/>
+          <w:sz w:val="20"/>
+          <w:szCs w:val="20"/>
+        </w:rPr>
+        <w:t>PointerDrag.unity</w:t>
+      </w:r>
+      <w:proofErr w:type="spellEnd"/>
+    </w:p>
+    <w:p>
+      <w:pPr>
+        <w:pStyle w:val="a5"/>
+        <w:ind w:firstLineChars="0" w:firstLine="0"/>
+      </w:pPr>
     </w:p>
     <w:sectPr>
-      <w:headerReference w:type="default" r:id="rId13"/>
-      <w:footerReference w:type="default" r:id="rId14"/>
+      <w:headerReference w:type="default" r:id="rId12"/>
+      <w:footerReference w:type="default" r:id="rId13"/>
       <w:pgSz w:w="11900" w:h="16832"/>
       <w:pgMar w:top="1553" w:right="1440" w:bottom="1327" w:left="1440" w:header="648" w:footer="648" w:gutter="0"/>
       <w:cols w:space="720"/>
@@ -2021,7 +2176,7 @@
 </file>
 
 <file path=word/endnotes.xml><?xml version="1.0" encoding="utf-8"?>
-<w:endnotes xmlns:wpc="http://schemas.microsoft.com/office/word/2010/wordprocessingCanvas" xmlns:mc="http://schemas.openxmlformats.org/markup-compatibility/2006" xmlns:o="urn:schemas-microsoft-com:office:office" xmlns:r="http://schemas.openxmlformats.org/officeDocument/2006/relationships" xmlns:m="http://schemas.openxmlformats.org/officeDocument/2006/math" xmlns:v="urn:schemas-microsoft-com:vml" xmlns:wp14="http://schemas.microsoft.com/office/word/2010/wordprocessingDrawing" xmlns:wp="http://schemas.openxmlformats.org/drawingml/2006/wordprocessingDrawing" xmlns:w10="urn:schemas-microsoft-com:office:word" xmlns:w="http://schemas.openxmlformats.org/wordprocessingml/2006/main" xmlns:w14="http://schemas.microsoft.com/office/word/2010/wordml" xmlns:wpg="http://schemas.microsoft.com/office/word/2010/wordprocessingGroup" xmlns:wpi="http://schemas.microsoft.com/office/word/2010/wordprocessingInk" xmlns:wne="http://schemas.microsoft.com/office/word/2006/wordml" xmlns:wps="http://schemas.microsoft.com/office/word/2010/wordprocessingShape" mc:Ignorable="w14 wp14">
+<w:endnotes xmlns:wpc="http://schemas.microsoft.com/office/word/2010/wordprocessingCanvas" xmlns:mc="http://schemas.openxmlformats.org/markup-compatibility/2006" xmlns:o="urn:schemas-microsoft-com:office:office" xmlns:r="http://schemas.openxmlformats.org/officeDocument/2006/relationships" xmlns:m="http://schemas.openxmlformats.org/officeDocument/2006/math" xmlns:v="urn:schemas-microsoft-com:vml" xmlns:wp14="http://schemas.microsoft.com/office/word/2010/wordprocessingDrawing" xmlns:wp="http://schemas.openxmlformats.org/drawingml/2006/wordprocessingDrawing" xmlns:w10="urn:schemas-microsoft-com:office:word" xmlns:w="http://schemas.openxmlformats.org/wordprocessingml/2006/main" xmlns:w14="http://schemas.microsoft.com/office/word/2010/wordml" xmlns:w15="http://schemas.microsoft.com/office/word/2012/wordml" xmlns:wpg="http://schemas.microsoft.com/office/word/2010/wordprocessingGroup" xmlns:wpi="http://schemas.microsoft.com/office/word/2010/wordprocessingInk" xmlns:wne="http://schemas.microsoft.com/office/word/2006/wordml" xmlns:wps="http://schemas.microsoft.com/office/word/2010/wordprocessingShape" mc:Ignorable="w14 w15 wp14">
   <w:endnote w:type="separator" w:id="-1">
     <w:p>
       <w:r>
@@ -2040,7 +2195,7 @@
 </file>
 
 <file path=word/footer1.xml><?xml version="1.0" encoding="utf-8"?>
-<w:ftr xmlns:wpc="http://schemas.microsoft.com/office/word/2010/wordprocessingCanvas" xmlns:mc="http://schemas.openxmlformats.org/markup-compatibility/2006" xmlns:o="urn:schemas-microsoft-com:office:office" xmlns:r="http://schemas.openxmlformats.org/officeDocument/2006/relationships" xmlns:m="http://schemas.openxmlformats.org/officeDocument/2006/math" xmlns:v="urn:schemas-microsoft-com:vml" xmlns:wp14="http://schemas.microsoft.com/office/word/2010/wordprocessingDrawing" xmlns:wp="http://schemas.openxmlformats.org/drawingml/2006/wordprocessingDrawing" xmlns:w10="urn:schemas-microsoft-com:office:word" xmlns:w="http://schemas.openxmlformats.org/wordprocessingml/2006/main" xmlns:w14="http://schemas.microsoft.com/office/word/2010/wordml" xmlns:wpg="http://schemas.microsoft.com/office/word/2010/wordprocessingGroup" xmlns:wpi="http://schemas.microsoft.com/office/word/2010/wordprocessingInk" xmlns:wne="http://schemas.microsoft.com/office/word/2006/wordml" xmlns:wps="http://schemas.microsoft.com/office/word/2010/wordprocessingShape" mc:Ignorable="w14 wp14">
+<w:ftr xmlns:wpc="http://schemas.microsoft.com/office/word/2010/wordprocessingCanvas" xmlns:mc="http://schemas.openxmlformats.org/markup-compatibility/2006" xmlns:o="urn:schemas-microsoft-com:office:office" xmlns:r="http://schemas.openxmlformats.org/officeDocument/2006/relationships" xmlns:m="http://schemas.openxmlformats.org/officeDocument/2006/math" xmlns:v="urn:schemas-microsoft-com:vml" xmlns:wp14="http://schemas.microsoft.com/office/word/2010/wordprocessingDrawing" xmlns:wp="http://schemas.openxmlformats.org/drawingml/2006/wordprocessingDrawing" xmlns:w10="urn:schemas-microsoft-com:office:word" xmlns:w="http://schemas.openxmlformats.org/wordprocessingml/2006/main" xmlns:w14="http://schemas.microsoft.com/office/word/2010/wordml" xmlns:w15="http://schemas.microsoft.com/office/word/2012/wordml" xmlns:wpg="http://schemas.microsoft.com/office/word/2010/wordprocessingGroup" xmlns:wpi="http://schemas.microsoft.com/office/word/2010/wordprocessingInk" xmlns:wne="http://schemas.microsoft.com/office/word/2006/wordml" xmlns:wps="http://schemas.microsoft.com/office/word/2010/wordprocessingShape" mc:Ignorable="w14 w15 wp14">
   <w:p>
     <w:pPr>
       <w:pStyle w:val="aff1"/>
@@ -2053,11 +2208,19 @@
       <w:tab/>
       <w:t xml:space="preserve">  </w:t>
     </w:r>
+    <w:proofErr w:type="gramStart"/>
     <w:r>
       <w:rPr>
         <w:rFonts w:hint="eastAsia"/>
       </w:rPr>
-      <w:t>影创机密，未经许可不得扩散</w:t>
+      <w:t>影创机密</w:t>
+    </w:r>
+    <w:proofErr w:type="gramEnd"/>
+    <w:r>
+      <w:rPr>
+        <w:rFonts w:hint="eastAsia"/>
+      </w:rPr>
+      <w:t>，未经许可不得扩散</w:t>
     </w:r>
     <w:r>
       <w:tab/>
@@ -2076,7 +2239,7 @@
       <w:rPr>
         <w:noProof/>
       </w:rPr>
-      <w:t>4</w:t>
+      <w:t>3</w:t>
     </w:r>
     <w:r>
       <w:fldChar w:fldCharType="end"/>
@@ -2127,7 +2290,7 @@
       <w:rPr>
         <w:noProof/>
       </w:rPr>
-      <w:t>4</w:t>
+      <w:t>3</w:t>
     </w:r>
     <w:r>
       <w:fldChar w:fldCharType="end"/>
@@ -2189,7 +2352,7 @@
 </file>
 
 <file path=word/footnotes.xml><?xml version="1.0" encoding="utf-8"?>
-<w:footnotes xmlns:wpc="http://schemas.microsoft.com/office/word/2010/wordprocessingCanvas" xmlns:mc="http://schemas.openxmlformats.org/markup-compatibility/2006" xmlns:o="urn:schemas-microsoft-com:office:office" xmlns:r="http://schemas.openxmlformats.org/officeDocument/2006/relationships" xmlns:m="http://schemas.openxmlformats.org/officeDocument/2006/math" xmlns:v="urn:schemas-microsoft-com:vml" xmlns:wp14="http://schemas.microsoft.com/office/word/2010/wordprocessingDrawing" xmlns:wp="http://schemas.openxmlformats.org/drawingml/2006/wordprocessingDrawing" xmlns:w10="urn:schemas-microsoft-com:office:word" xmlns:w="http://schemas.openxmlformats.org/wordprocessingml/2006/main" xmlns:w14="http://schemas.microsoft.com/office/word/2010/wordml" xmlns:wpg="http://schemas.microsoft.com/office/word/2010/wordprocessingGroup" xmlns:wpi="http://schemas.microsoft.com/office/word/2010/wordprocessingInk" xmlns:wne="http://schemas.microsoft.com/office/word/2006/wordml" xmlns:wps="http://schemas.microsoft.com/office/word/2010/wordprocessingShape" mc:Ignorable="w14 wp14">
+<w:footnotes xmlns:wpc="http://schemas.microsoft.com/office/word/2010/wordprocessingCanvas" xmlns:mc="http://schemas.openxmlformats.org/markup-compatibility/2006" xmlns:o="urn:schemas-microsoft-com:office:office" xmlns:r="http://schemas.openxmlformats.org/officeDocument/2006/relationships" xmlns:m="http://schemas.openxmlformats.org/officeDocument/2006/math" xmlns:v="urn:schemas-microsoft-com:vml" xmlns:wp14="http://schemas.microsoft.com/office/word/2010/wordprocessingDrawing" xmlns:wp="http://schemas.openxmlformats.org/drawingml/2006/wordprocessingDrawing" xmlns:w10="urn:schemas-microsoft-com:office:word" xmlns:w="http://schemas.openxmlformats.org/wordprocessingml/2006/main" xmlns:w14="http://schemas.microsoft.com/office/word/2010/wordml" xmlns:w15="http://schemas.microsoft.com/office/word/2012/wordml" xmlns:wpg="http://schemas.microsoft.com/office/word/2010/wordprocessingGroup" xmlns:wpi="http://schemas.microsoft.com/office/word/2010/wordprocessingInk" xmlns:wne="http://schemas.microsoft.com/office/word/2006/wordml" xmlns:wps="http://schemas.microsoft.com/office/word/2010/wordprocessingShape" mc:Ignorable="w14 w15 wp14">
   <w:footnote w:type="separator" w:id="-1">
     <w:p>
       <w:r>
@@ -2208,7 +2371,7 @@
 </file>
 
 <file path=word/header1.xml><?xml version="1.0" encoding="utf-8"?>
-<w:hdr xmlns:wpc="http://schemas.microsoft.com/office/word/2010/wordprocessingCanvas" xmlns:mc="http://schemas.openxmlformats.org/markup-compatibility/2006" xmlns:o="urn:schemas-microsoft-com:office:office" xmlns:r="http://schemas.openxmlformats.org/officeDocument/2006/relationships" xmlns:m="http://schemas.openxmlformats.org/officeDocument/2006/math" xmlns:v="urn:schemas-microsoft-com:vml" xmlns:wp14="http://schemas.microsoft.com/office/word/2010/wordprocessingDrawing" xmlns:wp="http://schemas.openxmlformats.org/drawingml/2006/wordprocessingDrawing" xmlns:w10="urn:schemas-microsoft-com:office:word" xmlns:w="http://schemas.openxmlformats.org/wordprocessingml/2006/main" xmlns:w14="http://schemas.microsoft.com/office/word/2010/wordml" xmlns:wpg="http://schemas.microsoft.com/office/word/2010/wordprocessingGroup" xmlns:wpi="http://schemas.microsoft.com/office/word/2010/wordprocessingInk" xmlns:wne="http://schemas.microsoft.com/office/word/2006/wordml" xmlns:wps="http://schemas.microsoft.com/office/word/2010/wordprocessingShape" mc:Ignorable="w14 wp14">
+<w:hdr xmlns:wpc="http://schemas.microsoft.com/office/word/2010/wordprocessingCanvas" xmlns:mc="http://schemas.openxmlformats.org/markup-compatibility/2006" xmlns:o="urn:schemas-microsoft-com:office:office" xmlns:r="http://schemas.openxmlformats.org/officeDocument/2006/relationships" xmlns:m="http://schemas.openxmlformats.org/officeDocument/2006/math" xmlns:v="urn:schemas-microsoft-com:vml" xmlns:wp14="http://schemas.microsoft.com/office/word/2010/wordprocessingDrawing" xmlns:wp="http://schemas.openxmlformats.org/drawingml/2006/wordprocessingDrawing" xmlns:w10="urn:schemas-microsoft-com:office:word" xmlns:w="http://schemas.openxmlformats.org/wordprocessingml/2006/main" xmlns:w14="http://schemas.microsoft.com/office/word/2010/wordml" xmlns:w15="http://schemas.microsoft.com/office/word/2012/wordml" xmlns:wpg="http://schemas.microsoft.com/office/word/2010/wordprocessingGroup" xmlns:wpi="http://schemas.microsoft.com/office/word/2010/wordprocessingInk" xmlns:wne="http://schemas.microsoft.com/office/word/2006/wordml" xmlns:wps="http://schemas.microsoft.com/office/word/2010/wordprocessingShape" mc:Ignorable="w14 w15 wp14">
   <w:tbl>
     <w:tblPr>
       <w:tblW w:w="9022" w:type="dxa"/>
@@ -2340,7 +2503,7 @@
 </file>
 
 <file path=word/numbering.xml><?xml version="1.0" encoding="utf-8"?>
-<w:numbering xmlns:wpc="http://schemas.microsoft.com/office/word/2010/wordprocessingCanvas" xmlns:mc="http://schemas.openxmlformats.org/markup-compatibility/2006" xmlns:o="urn:schemas-microsoft-com:office:office" xmlns:r="http://schemas.openxmlformats.org/officeDocument/2006/relationships" xmlns:m="http://schemas.openxmlformats.org/officeDocument/2006/math" xmlns:v="urn:schemas-microsoft-com:vml" xmlns:wp14="http://schemas.microsoft.com/office/word/2010/wordprocessingDrawing" xmlns:wp="http://schemas.openxmlformats.org/drawingml/2006/wordprocessingDrawing" xmlns:w10="urn:schemas-microsoft-com:office:word" xmlns:w="http://schemas.openxmlformats.org/wordprocessingml/2006/main" xmlns:w14="http://schemas.microsoft.com/office/word/2010/wordml" xmlns:wpg="http://schemas.microsoft.com/office/word/2010/wordprocessingGroup" xmlns:wpi="http://schemas.microsoft.com/office/word/2010/wordprocessingInk" xmlns:wne="http://schemas.microsoft.com/office/word/2006/wordml" xmlns:wps="http://schemas.microsoft.com/office/word/2010/wordprocessingShape" mc:Ignorable="w14 wp14">
+<w:numbering xmlns:wpc="http://schemas.microsoft.com/office/word/2010/wordprocessingCanvas" xmlns:mc="http://schemas.openxmlformats.org/markup-compatibility/2006" xmlns:o="urn:schemas-microsoft-com:office:office" xmlns:r="http://schemas.openxmlformats.org/officeDocument/2006/relationships" xmlns:m="http://schemas.openxmlformats.org/officeDocument/2006/math" xmlns:v="urn:schemas-microsoft-com:vml" xmlns:wp14="http://schemas.microsoft.com/office/word/2010/wordprocessingDrawing" xmlns:wp="http://schemas.openxmlformats.org/drawingml/2006/wordprocessingDrawing" xmlns:w10="urn:schemas-microsoft-com:office:word" xmlns:w="http://schemas.openxmlformats.org/wordprocessingml/2006/main" xmlns:w14="http://schemas.microsoft.com/office/word/2010/wordml" xmlns:w15="http://schemas.microsoft.com/office/word/2012/wordml" xmlns:wpg="http://schemas.microsoft.com/office/word/2010/wordprocessingGroup" xmlns:wpi="http://schemas.microsoft.com/office/word/2010/wordprocessingInk" xmlns:wne="http://schemas.microsoft.com/office/word/2006/wordml" xmlns:wps="http://schemas.microsoft.com/office/word/2010/wordprocessingShape" mc:Ignorable="w14 w15 wp14">
   <w:abstractNum w:abstractNumId="0">
     <w:nsid w:val="FFFFFF80"/>
     <w:multiLevelType w:val="singleLevel"/>
@@ -3086,7 +3249,7 @@
 </file>
 
 <file path=word/styles.xml><?xml version="1.0" encoding="utf-8"?>
-<w:styles xmlns:mc="http://schemas.openxmlformats.org/markup-compatibility/2006" xmlns:r="http://schemas.openxmlformats.org/officeDocument/2006/relationships" xmlns:w="http://schemas.openxmlformats.org/wordprocessingml/2006/main" xmlns:w14="http://schemas.microsoft.com/office/word/2010/wordml" mc:Ignorable="w14">
+<w:styles xmlns:mc="http://schemas.openxmlformats.org/markup-compatibility/2006" xmlns:r="http://schemas.openxmlformats.org/officeDocument/2006/relationships" xmlns:w="http://schemas.openxmlformats.org/wordprocessingml/2006/main" xmlns:w14="http://schemas.microsoft.com/office/word/2010/wordml" xmlns:w15="http://schemas.microsoft.com/office/word/2012/wordml" mc:Ignorable="w14 w15">
   <w:docDefaults>
     <w:rPrDefault>
       <w:rPr>
@@ -3096,7 +3259,7 @@
     </w:rPrDefault>
     <w:pPrDefault/>
   </w:docDefaults>
-  <w:latentStyles w:defLockedState="0" w:defUIPriority="0" w:defSemiHidden="0" w:defUnhideWhenUsed="0" w:defQFormat="0" w:count="267">
+  <w:latentStyles w:defLockedState="0" w:defUIPriority="0" w:defSemiHidden="0" w:defUnhideWhenUsed="0" w:defQFormat="0" w:count="371">
     <w:lsdException w:name="Normal" w:qFormat="1"/>
     <w:lsdException w:name="heading 1" w:qFormat="1"/>
     <w:lsdException w:name="heading 2" w:qFormat="1"/>
@@ -3104,34 +3267,101 @@
     <w:lsdException w:name="heading 4" w:qFormat="1"/>
     <w:lsdException w:name="heading 5" w:qFormat="1"/>
     <w:lsdException w:name="heading 6" w:qFormat="1"/>
-    <w:lsdException w:name="heading 7" w:qFormat="1"/>
-    <w:lsdException w:name="heading 8" w:qFormat="1"/>
-    <w:lsdException w:name="heading 9" w:qFormat="1"/>
-    <w:lsdException w:name="toc 1" w:uiPriority="39" w:qFormat="1"/>
-    <w:lsdException w:name="toc 2" w:uiPriority="39" w:qFormat="1"/>
-    <w:lsdException w:name="toc 3" w:uiPriority="39"/>
-    <w:lsdException w:name="toc 4" w:uiPriority="39" w:qFormat="1"/>
-    <w:lsdException w:name="toc 5" w:semiHidden="1"/>
-    <w:lsdException w:name="toc 6" w:semiHidden="1" w:qFormat="1"/>
-    <w:lsdException w:name="toc 7" w:semiHidden="1" w:qFormat="1"/>
-    <w:lsdException w:name="toc 8" w:semiHidden="1" w:qFormat="1"/>
-    <w:lsdException w:name="toc 9" w:semiHidden="1" w:qFormat="1"/>
-    <w:lsdException w:name="header" w:qFormat="1"/>
-    <w:lsdException w:name="footer" w:qFormat="1"/>
+    <w:lsdException w:name="heading 7" w:semiHidden="1" w:unhideWhenUsed="1" w:qFormat="1"/>
+    <w:lsdException w:name="heading 8" w:semiHidden="1" w:unhideWhenUsed="1" w:qFormat="1"/>
+    <w:lsdException w:name="heading 9" w:semiHidden="1" w:unhideWhenUsed="1" w:qFormat="1"/>
+    <w:lsdException w:name="index 1" w:semiHidden="1" w:unhideWhenUsed="1"/>
+    <w:lsdException w:name="index 2" w:semiHidden="1" w:unhideWhenUsed="1"/>
+    <w:lsdException w:name="index 3" w:semiHidden="1" w:unhideWhenUsed="1"/>
+    <w:lsdException w:name="index 4" w:semiHidden="1" w:unhideWhenUsed="1"/>
+    <w:lsdException w:name="index 5" w:semiHidden="1" w:unhideWhenUsed="1"/>
+    <w:lsdException w:name="index 6" w:semiHidden="1" w:unhideWhenUsed="1"/>
+    <w:lsdException w:name="index 7" w:semiHidden="1" w:unhideWhenUsed="1"/>
+    <w:lsdException w:name="index 8" w:semiHidden="1" w:unhideWhenUsed="1"/>
+    <w:lsdException w:name="index 9" w:semiHidden="1" w:unhideWhenUsed="1"/>
+    <w:lsdException w:name="toc 1" w:semiHidden="1" w:uiPriority="39" w:unhideWhenUsed="1" w:qFormat="1"/>
+    <w:lsdException w:name="toc 2" w:semiHidden="1" w:uiPriority="39" w:unhideWhenUsed="1" w:qFormat="1"/>
+    <w:lsdException w:name="toc 3" w:semiHidden="1" w:uiPriority="39" w:unhideWhenUsed="1"/>
+    <w:lsdException w:name="toc 4" w:semiHidden="1" w:uiPriority="39" w:unhideWhenUsed="1" w:qFormat="1"/>
+    <w:lsdException w:name="toc 5" w:semiHidden="1" w:unhideWhenUsed="1"/>
+    <w:lsdException w:name="toc 6" w:semiHidden="1" w:unhideWhenUsed="1" w:qFormat="1"/>
+    <w:lsdException w:name="toc 7" w:semiHidden="1" w:unhideWhenUsed="1" w:qFormat="1"/>
+    <w:lsdException w:name="toc 8" w:semiHidden="1" w:unhideWhenUsed="1" w:qFormat="1"/>
+    <w:lsdException w:name="toc 9" w:semiHidden="1" w:unhideWhenUsed="1" w:qFormat="1"/>
+    <w:lsdException w:name="Normal Indent" w:semiHidden="1" w:unhideWhenUsed="1"/>
+    <w:lsdException w:name="footnote text" w:semiHidden="1" w:unhideWhenUsed="1"/>
+    <w:lsdException w:name="annotation text" w:semiHidden="1" w:unhideWhenUsed="1"/>
+    <w:lsdException w:name="header" w:semiHidden="1" w:unhideWhenUsed="1" w:qFormat="1"/>
+    <w:lsdException w:name="footer" w:semiHidden="1" w:unhideWhenUsed="1" w:qFormat="1"/>
+    <w:lsdException w:name="index heading" w:semiHidden="1" w:unhideWhenUsed="1"/>
     <w:lsdException w:name="caption" w:semiHidden="1" w:unhideWhenUsed="1" w:qFormat="1"/>
-    <w:lsdException w:name="table of figures" w:semiHidden="1"/>
+    <w:lsdException w:name="table of figures" w:semiHidden="1" w:unhideWhenUsed="1"/>
+    <w:lsdException w:name="envelope address" w:semiHidden="1" w:unhideWhenUsed="1"/>
+    <w:lsdException w:name="envelope return" w:semiHidden="1" w:unhideWhenUsed="1"/>
+    <w:lsdException w:name="footnote reference" w:semiHidden="1" w:unhideWhenUsed="1"/>
+    <w:lsdException w:name="annotation reference" w:semiHidden="1" w:unhideWhenUsed="1"/>
+    <w:lsdException w:name="line number" w:semiHidden="1" w:unhideWhenUsed="1"/>
+    <w:lsdException w:name="page number" w:semiHidden="1" w:unhideWhenUsed="1"/>
+    <w:lsdException w:name="endnote reference" w:semiHidden="1" w:unhideWhenUsed="1"/>
+    <w:lsdException w:name="endnote text" w:semiHidden="1" w:unhideWhenUsed="1"/>
+    <w:lsdException w:name="table of authorities" w:semiHidden="1" w:unhideWhenUsed="1"/>
+    <w:lsdException w:name="macro" w:semiHidden="1" w:unhideWhenUsed="1"/>
+    <w:lsdException w:name="toa heading" w:semiHidden="1" w:unhideWhenUsed="1"/>
+    <w:lsdException w:name="List" w:semiHidden="1" w:unhideWhenUsed="1"/>
+    <w:lsdException w:name="List Bullet" w:semiHidden="1" w:unhideWhenUsed="1"/>
+    <w:lsdException w:name="List 2" w:semiHidden="1" w:unhideWhenUsed="1"/>
+    <w:lsdException w:name="List 3" w:semiHidden="1" w:unhideWhenUsed="1"/>
+    <w:lsdException w:name="List Bullet 2" w:semiHidden="1" w:unhideWhenUsed="1"/>
+    <w:lsdException w:name="List Bullet 3" w:semiHidden="1" w:unhideWhenUsed="1"/>
+    <w:lsdException w:name="List Bullet 4" w:semiHidden="1" w:unhideWhenUsed="1"/>
+    <w:lsdException w:name="List Bullet 5" w:semiHidden="1" w:unhideWhenUsed="1"/>
+    <w:lsdException w:name="List Number 2" w:semiHidden="1" w:unhideWhenUsed="1"/>
+    <w:lsdException w:name="List Number 3" w:semiHidden="1" w:unhideWhenUsed="1"/>
+    <w:lsdException w:name="List Number 4" w:semiHidden="1" w:unhideWhenUsed="1"/>
+    <w:lsdException w:name="List Number 5" w:semiHidden="1" w:unhideWhenUsed="1"/>
     <w:lsdException w:name="Title" w:qFormat="1"/>
+    <w:lsdException w:name="Closing" w:semiHidden="1" w:unhideWhenUsed="1"/>
+    <w:lsdException w:name="Signature" w:semiHidden="1" w:unhideWhenUsed="1"/>
     <w:lsdException w:name="Default Paragraph Font" w:semiHidden="1" w:uiPriority="1" w:unhideWhenUsed="1" w:qFormat="1"/>
+    <w:lsdException w:name="Body Text" w:semiHidden="1" w:unhideWhenUsed="1"/>
+    <w:lsdException w:name="Body Text Indent" w:semiHidden="1" w:unhideWhenUsed="1"/>
+    <w:lsdException w:name="List Continue" w:semiHidden="1" w:unhideWhenUsed="1"/>
+    <w:lsdException w:name="List Continue 2" w:semiHidden="1" w:unhideWhenUsed="1"/>
+    <w:lsdException w:name="List Continue 3" w:semiHidden="1" w:unhideWhenUsed="1"/>
+    <w:lsdException w:name="List Continue 4" w:semiHidden="1" w:unhideWhenUsed="1"/>
+    <w:lsdException w:name="List Continue 5" w:semiHidden="1" w:unhideWhenUsed="1"/>
+    <w:lsdException w:name="Message Header" w:semiHidden="1" w:unhideWhenUsed="1"/>
     <w:lsdException w:name="Subtitle" w:qFormat="1"/>
     <w:lsdException w:name="Body Text First Indent" w:qFormat="1"/>
+    <w:lsdException w:name="Body Text First Indent 2" w:semiHidden="1" w:unhideWhenUsed="1"/>
+    <w:lsdException w:name="Note Heading" w:semiHidden="1" w:unhideWhenUsed="1"/>
+    <w:lsdException w:name="Body Text 2" w:semiHidden="1" w:unhideWhenUsed="1"/>
+    <w:lsdException w:name="Body Text 3" w:semiHidden="1" w:unhideWhenUsed="1"/>
+    <w:lsdException w:name="Body Text Indent 2" w:semiHidden="1" w:unhideWhenUsed="1"/>
+    <w:lsdException w:name="Body Text Indent 3" w:semiHidden="1" w:unhideWhenUsed="1"/>
+    <w:lsdException w:name="Block Text" w:semiHidden="1" w:unhideWhenUsed="1"/>
+    <w:lsdException w:name="Hyperlink" w:semiHidden="1" w:unhideWhenUsed="1"/>
+    <w:lsdException w:name="FollowedHyperlink" w:semiHidden="1" w:unhideWhenUsed="1"/>
     <w:lsdException w:name="Strong" w:uiPriority="22" w:qFormat="1"/>
     <w:lsdException w:name="Emphasis" w:uiPriority="20" w:qFormat="1"/>
-    <w:lsdException w:name="Document Map" w:semiHidden="1"/>
+    <w:lsdException w:name="Document Map" w:semiHidden="1" w:unhideWhenUsed="1"/>
+    <w:lsdException w:name="Plain Text" w:semiHidden="1" w:unhideWhenUsed="1"/>
+    <w:lsdException w:name="E-mail Signature" w:semiHidden="1" w:unhideWhenUsed="1"/>
     <w:lsdException w:name="HTML Top of Form" w:semiHidden="1" w:uiPriority="99" w:unhideWhenUsed="1"/>
     <w:lsdException w:name="HTML Bottom of Form" w:semiHidden="1" w:uiPriority="99" w:unhideWhenUsed="1"/>
-    <w:lsdException w:name="Normal (Web)" w:uiPriority="99" w:unhideWhenUsed="1"/>
-    <w:lsdException w:name="HTML Preformatted" w:uiPriority="99" w:unhideWhenUsed="1"/>
+    <w:lsdException w:name="Normal (Web)" w:semiHidden="1" w:uiPriority="99" w:unhideWhenUsed="1"/>
+    <w:lsdException w:name="HTML Acronym" w:semiHidden="1" w:unhideWhenUsed="1"/>
+    <w:lsdException w:name="HTML Address" w:semiHidden="1" w:unhideWhenUsed="1"/>
+    <w:lsdException w:name="HTML Cite" w:semiHidden="1" w:unhideWhenUsed="1"/>
+    <w:lsdException w:name="HTML Code" w:semiHidden="1" w:unhideWhenUsed="1"/>
+    <w:lsdException w:name="HTML Definition" w:semiHidden="1" w:unhideWhenUsed="1"/>
+    <w:lsdException w:name="HTML Keyboard" w:semiHidden="1" w:unhideWhenUsed="1"/>
+    <w:lsdException w:name="HTML Preformatted" w:semiHidden="1" w:uiPriority="99" w:unhideWhenUsed="1"/>
+    <w:lsdException w:name="HTML Sample" w:semiHidden="1" w:unhideWhenUsed="1"/>
+    <w:lsdException w:name="HTML Typewriter" w:semiHidden="1" w:unhideWhenUsed="1"/>
+    <w:lsdException w:name="HTML Variable" w:semiHidden="1" w:unhideWhenUsed="1"/>
     <w:lsdException w:name="Normal Table" w:semiHidden="1" w:uiPriority="99" w:unhideWhenUsed="1" w:qFormat="1"/>
+    <w:lsdException w:name="annotation subject" w:semiHidden="1" w:unhideWhenUsed="1"/>
     <w:lsdException w:name="No List" w:semiHidden="1" w:uiPriority="99" w:unhideWhenUsed="1"/>
     <w:lsdException w:name="Outline List 1" w:semiHidden="1" w:uiPriority="99" w:unhideWhenUsed="1"/>
     <w:lsdException w:name="Outline List 2" w:semiHidden="1" w:uiPriority="99" w:unhideWhenUsed="1"/>
@@ -3178,7 +3408,7 @@
     <w:lsdException w:name="Table Web 1" w:semiHidden="1" w:unhideWhenUsed="1"/>
     <w:lsdException w:name="Table Web 2" w:semiHidden="1" w:unhideWhenUsed="1"/>
     <w:lsdException w:name="Table Web 3" w:semiHidden="1" w:unhideWhenUsed="1"/>
-    <w:lsdException w:name="Balloon Text" w:semiHidden="1"/>
+    <w:lsdException w:name="Balloon Text" w:semiHidden="1" w:unhideWhenUsed="1"/>
     <w:lsdException w:name="Table Theme" w:semiHidden="1" w:unhideWhenUsed="1"/>
     <w:lsdException w:name="Placeholder Text" w:semiHidden="1" w:uiPriority="99" w:unhideWhenUsed="1"/>
     <w:lsdException w:name="No Spacing" w:semiHidden="1" w:uiPriority="99" w:unhideWhenUsed="1"/>
@@ -3291,6 +3521,110 @@
     <w:lsdException w:name="Book Title" w:uiPriority="33" w:qFormat="1"/>
     <w:lsdException w:name="Bibliography" w:semiHidden="1" w:uiPriority="37" w:unhideWhenUsed="1"/>
     <w:lsdException w:name="TOC Heading" w:semiHidden="1" w:uiPriority="39" w:unhideWhenUsed="1" w:qFormat="1"/>
+    <w:lsdException w:name="Plain Table 1" w:uiPriority="41"/>
+    <w:lsdException w:name="Plain Table 2" w:uiPriority="42"/>
+    <w:lsdException w:name="Plain Table 3" w:uiPriority="43"/>
+    <w:lsdException w:name="Plain Table 4" w:uiPriority="44"/>
+    <w:lsdException w:name="Plain Table 5" w:uiPriority="45"/>
+    <w:lsdException w:name="Grid Table Light" w:uiPriority="40"/>
+    <w:lsdException w:name="Grid Table 1 Light" w:uiPriority="46"/>
+    <w:lsdException w:name="Grid Table 2" w:uiPriority="47"/>
+    <w:lsdException w:name="Grid Table 3" w:uiPriority="48"/>
+    <w:lsdException w:name="Grid Table 4" w:uiPriority="49"/>
+    <w:lsdException w:name="Grid Table 5 Dark" w:uiPriority="50"/>
+    <w:lsdException w:name="Grid Table 6 Colorful" w:uiPriority="51"/>
+    <w:lsdException w:name="Grid Table 7 Colorful" w:uiPriority="52"/>
+    <w:lsdException w:name="Grid Table 1 Light Accent 1" w:uiPriority="46"/>
+    <w:lsdException w:name="Grid Table 2 Accent 1" w:uiPriority="47"/>
+    <w:lsdException w:name="Grid Table 3 Accent 1" w:uiPriority="48"/>
+    <w:lsdException w:name="Grid Table 4 Accent 1" w:uiPriority="49"/>
+    <w:lsdException w:name="Grid Table 5 Dark Accent 1" w:uiPriority="50"/>
+    <w:lsdException w:name="Grid Table 6 Colorful Accent 1" w:uiPriority="51"/>
+    <w:lsdException w:name="Grid Table 7 Colorful Accent 1" w:uiPriority="52"/>
+    <w:lsdException w:name="Grid Table 1 Light Accent 2" w:uiPriority="46"/>
+    <w:lsdException w:name="Grid Table 2 Accent 2" w:uiPriority="47"/>
+    <w:lsdException w:name="Grid Table 3 Accent 2" w:uiPriority="48"/>
+    <w:lsdException w:name="Grid Table 4 Accent 2" w:uiPriority="49"/>
+    <w:lsdException w:name="Grid Table 5 Dark Accent 2" w:uiPriority="50"/>
+    <w:lsdException w:name="Grid Table 6 Colorful Accent 2" w:uiPriority="51"/>
+    <w:lsdException w:name="Grid Table 7 Colorful Accent 2" w:uiPriority="52"/>
+    <w:lsdException w:name="Grid Table 1 Light Accent 3" w:uiPriority="46"/>
+    <w:lsdException w:name="Grid Table 2 Accent 3" w:uiPriority="47"/>
+    <w:lsdException w:name="Grid Table 3 Accent 3" w:uiPriority="48"/>
+    <w:lsdException w:name="Grid Table 4 Accent 3" w:uiPriority="49"/>
+    <w:lsdException w:name="Grid Table 5 Dark Accent 3" w:uiPriority="50"/>
+    <w:lsdException w:name="Grid Table 6 Colorful Accent 3" w:uiPriority="51"/>
+    <w:lsdException w:name="Grid Table 7 Colorful Accent 3" w:uiPriority="52"/>
+    <w:lsdException w:name="Grid Table 1 Light Accent 4" w:uiPriority="46"/>
+    <w:lsdException w:name="Grid Table 2 Accent 4" w:uiPriority="47"/>
+    <w:lsdException w:name="Grid Table 3 Accent 4" w:uiPriority="48"/>
+    <w:lsdException w:name="Grid Table 4 Accent 4" w:uiPriority="49"/>
+    <w:lsdException w:name="Grid Table 5 Dark Accent 4" w:uiPriority="50"/>
+    <w:lsdException w:name="Grid Table 6 Colorful Accent 4" w:uiPriority="51"/>
+    <w:lsdException w:name="Grid Table 7 Colorful Accent 4" w:uiPriority="52"/>
+    <w:lsdException w:name="Grid Table 1 Light Accent 5" w:uiPriority="46"/>
+    <w:lsdException w:name="Grid Table 2 Accent 5" w:uiPriority="47"/>
+    <w:lsdException w:name="Grid Table 3 Accent 5" w:uiPriority="48"/>
+    <w:lsdException w:name="Grid Table 4 Accent 5" w:uiPriority="49"/>
+    <w:lsdException w:name="Grid Table 5 Dark Accent 5" w:uiPriority="50"/>
+    <w:lsdException w:name="Grid Table 6 Colorful Accent 5" w:uiPriority="51"/>
+    <w:lsdException w:name="Grid Table 7 Colorful Accent 5" w:uiPriority="52"/>
+    <w:lsdException w:name="Grid Table 1 Light Accent 6" w:uiPriority="46"/>
+    <w:lsdException w:name="Grid Table 2 Accent 6" w:uiPriority="47"/>
+    <w:lsdException w:name="Grid Table 3 Accent 6" w:uiPriority="48"/>
+    <w:lsdException w:name="Grid Table 4 Accent 6" w:uiPriority="49"/>
+    <w:lsdException w:name="Grid Table 5 Dark Accent 6" w:uiPriority="50"/>
+    <w:lsdException w:name="Grid Table 6 Colorful Accent 6" w:uiPriority="51"/>
+    <w:lsdException w:name="Grid Table 7 Colorful Accent 6" w:uiPriority="52"/>
+    <w:lsdException w:name="List Table 1 Light" w:uiPriority="46"/>
+    <w:lsdException w:name="List Table 2" w:uiPriority="47"/>
+    <w:lsdException w:name="List Table 3" w:uiPriority="48"/>
+    <w:lsdException w:name="List Table 4" w:uiPriority="49"/>
+    <w:lsdException w:name="List Table 5 Dark" w:uiPriority="50"/>
+    <w:lsdException w:name="List Table 6 Colorful" w:uiPriority="51"/>
+    <w:lsdException w:name="List Table 7 Colorful" w:uiPriority="52"/>
+    <w:lsdException w:name="List Table 1 Light Accent 1" w:uiPriority="46"/>
+    <w:lsdException w:name="List Table 2 Accent 1" w:uiPriority="47"/>
+    <w:lsdException w:name="List Table 3 Accent 1" w:uiPriority="48"/>
+    <w:lsdException w:name="List Table 4 Accent 1" w:uiPriority="49"/>
+    <w:lsdException w:name="List Table 5 Dark Accent 1" w:uiPriority="50"/>
+    <w:lsdException w:name="List Table 6 Colorful Accent 1" w:uiPriority="51"/>
+    <w:lsdException w:name="List Table 7 Colorful Accent 1" w:uiPriority="52"/>
+    <w:lsdException w:name="List Table 1 Light Accent 2" w:uiPriority="46"/>
+    <w:lsdException w:name="List Table 2 Accent 2" w:uiPriority="47"/>
+    <w:lsdException w:name="List Table 3 Accent 2" w:uiPriority="48"/>
+    <w:lsdException w:name="List Table 4 Accent 2" w:uiPriority="49"/>
+    <w:lsdException w:name="List Table 5 Dark Accent 2" w:uiPriority="50"/>
+    <w:lsdException w:name="List Table 6 Colorful Accent 2" w:uiPriority="51"/>
+    <w:lsdException w:name="List Table 7 Colorful Accent 2" w:uiPriority="52"/>
+    <w:lsdException w:name="List Table 1 Light Accent 3" w:uiPriority="46"/>
+    <w:lsdException w:name="List Table 2 Accent 3" w:uiPriority="47"/>
+    <w:lsdException w:name="List Table 3 Accent 3" w:uiPriority="48"/>
+    <w:lsdException w:name="List Table 4 Accent 3" w:uiPriority="49"/>
+    <w:lsdException w:name="List Table 5 Dark Accent 3" w:uiPriority="50"/>
+    <w:lsdException w:name="List Table 6 Colorful Accent 3" w:uiPriority="51"/>
+    <w:lsdException w:name="List Table 7 Colorful Accent 3" w:uiPriority="52"/>
+    <w:lsdException w:name="List Table 1 Light Accent 4" w:uiPriority="46"/>
+    <w:lsdException w:name="List Table 2 Accent 4" w:uiPriority="47"/>
+    <w:lsdException w:name="List Table 3 Accent 4" w:uiPriority="48"/>
+    <w:lsdException w:name="List Table 4 Accent 4" w:uiPriority="49"/>
+    <w:lsdException w:name="List Table 5 Dark Accent 4" w:uiPriority="50"/>
+    <w:lsdException w:name="List Table 6 Colorful Accent 4" w:uiPriority="51"/>
+    <w:lsdException w:name="List Table 7 Colorful Accent 4" w:uiPriority="52"/>
+    <w:lsdException w:name="List Table 1 Light Accent 5" w:uiPriority="46"/>
+    <w:lsdException w:name="List Table 2 Accent 5" w:uiPriority="47"/>
+    <w:lsdException w:name="List Table 3 Accent 5" w:uiPriority="48"/>
+    <w:lsdException w:name="List Table 4 Accent 5" w:uiPriority="49"/>
+    <w:lsdException w:name="List Table 5 Dark Accent 5" w:uiPriority="50"/>
+    <w:lsdException w:name="List Table 6 Colorful Accent 5" w:uiPriority="51"/>
+    <w:lsdException w:name="List Table 7 Colorful Accent 5" w:uiPriority="52"/>
+    <w:lsdException w:name="List Table 1 Light Accent 6" w:uiPriority="46"/>
+    <w:lsdException w:name="List Table 2 Accent 6" w:uiPriority="47"/>
+    <w:lsdException w:name="List Table 3 Accent 6" w:uiPriority="48"/>
+    <w:lsdException w:name="List Table 4 Accent 6" w:uiPriority="49"/>
+    <w:lsdException w:name="List Table 5 Dark Accent 6" w:uiPriority="50"/>
+    <w:lsdException w:name="List Table 6 Colorful Accent 6" w:uiPriority="51"/>
+    <w:lsdException w:name="List Table 7 Colorful Accent 6" w:uiPriority="52"/>
   </w:latentStyles>
   <w:style w:type="paragraph" w:default="1" w:styleId="a4">
     <w:name w:val="Normal"/>
@@ -3534,6 +3868,7 @@
   <w:style w:type="paragraph" w:styleId="a5">
     <w:name w:val="Body Text First Indent"/>
     <w:basedOn w:val="a4"/>
+    <w:link w:val="Char"/>
     <w:qFormat/>
     <w:pPr>
       <w:spacing w:line="360" w:lineRule="auto"/>
@@ -3583,12 +3918,12 @@
   <w:style w:type="paragraph" w:styleId="aa">
     <w:name w:val="annotation text"/>
     <w:basedOn w:val="a4"/>
-    <w:link w:val="Char"/>
+    <w:link w:val="Char0"/>
   </w:style>
   <w:style w:type="paragraph" w:styleId="ab">
     <w:name w:val="Body Text"/>
     <w:basedOn w:val="a4"/>
-    <w:link w:val="Char0"/>
+    <w:link w:val="Char1"/>
     <w:pPr>
       <w:spacing w:after="120"/>
     </w:pPr>
@@ -3810,7 +4145,7 @@
     <w:name w:val="annotation subject"/>
     <w:basedOn w:val="aa"/>
     <w:next w:val="aa"/>
-    <w:link w:val="Char1"/>
+    <w:link w:val="Char2"/>
     <w:rPr>
       <w:b/>
       <w:bCs/>
@@ -4036,7 +4371,7 @@
       <w:szCs w:val="18"/>
     </w:rPr>
   </w:style>
-  <w:style w:type="paragraph" w:customStyle="1" w:styleId="Char2">
+  <w:style w:type="paragraph" w:customStyle="1" w:styleId="Char3">
     <w:name w:val="表头样式 Char"/>
     <w:basedOn w:val="a4"/>
     <w:link w:val="CharChar"/>
@@ -4054,7 +4389,7 @@
   <w:style w:type="character" w:customStyle="1" w:styleId="CharChar">
     <w:name w:val="表头样式 Char Char"/>
     <w:basedOn w:val="a6"/>
-    <w:link w:val="Char2"/>
+    <w:link w:val="Char3"/>
     <w:qFormat/>
     <w:rPr>
       <w:rFonts w:ascii="Arial" w:eastAsia="宋体" w:hAnsi="Arial"/>
@@ -4122,7 +4457,7 @@
   <w:style w:type="character" w:customStyle="1" w:styleId="CharChar0">
     <w:name w:val="编写建议 Char Char"/>
     <w:basedOn w:val="a6"/>
-    <w:link w:val="Char3"/>
+    <w:link w:val="Char4"/>
     <w:rPr>
       <w:rFonts w:ascii="Arial" w:eastAsia="宋体" w:hAnsi="Arial" w:cs="Arial"/>
       <w:i/>
@@ -4132,7 +4467,7 @@
       <w:lang w:val="en-US" w:eastAsia="zh-CN" w:bidi="ar-SA"/>
     </w:rPr>
   </w:style>
-  <w:style w:type="paragraph" w:customStyle="1" w:styleId="Char3">
+  <w:style w:type="paragraph" w:customStyle="1" w:styleId="Char4">
     <w:name w:val="编写建议 Char"/>
     <w:basedOn w:val="a4"/>
     <w:next w:val="a5"/>
@@ -4895,7 +5230,7 @@
       <w:sz w:val="21"/>
     </w:rPr>
   </w:style>
-  <w:style w:type="character" w:customStyle="1" w:styleId="Char0">
+  <w:style w:type="character" w:customStyle="1" w:styleId="Char1">
     <w:name w:val="正文文本 Char"/>
     <w:basedOn w:val="a6"/>
     <w:link w:val="ab"/>
@@ -4938,14 +5273,14 @@
       <w:szCs w:val="21"/>
     </w:rPr>
   </w:style>
-  <w:style w:type="character" w:customStyle="1" w:styleId="Char">
+  <w:style w:type="character" w:customStyle="1" w:styleId="Char0">
     <w:name w:val="批注文字 Char"/>
     <w:basedOn w:val="a6"/>
     <w:link w:val="aa"/>
   </w:style>
-  <w:style w:type="character" w:customStyle="1" w:styleId="Char1">
+  <w:style w:type="character" w:customStyle="1" w:styleId="Char2">
     <w:name w:val="批注主题 Char"/>
-    <w:basedOn w:val="Char"/>
+    <w:basedOn w:val="Char0"/>
     <w:link w:val="af1"/>
     <w:rPr>
       <w:b/>
@@ -4994,1916 +5329,15 @@
       <w:szCs w:val="36"/>
     </w:rPr>
   </w:style>
-</w:styles>
-</file>
-
-<file path=word/stylesWithEffects.xml><?xml version="1.0" encoding="utf-8"?>
-<w:styles xmlns:wpc="http://schemas.microsoft.com/office/word/2010/wordprocessingCanvas" xmlns:mc="http://schemas.openxmlformats.org/markup-compatibility/2006" xmlns:o="urn:schemas-microsoft-com:office:office" xmlns:r="http://schemas.openxmlformats.org/officeDocument/2006/relationships" xmlns:m="http://schemas.openxmlformats.org/officeDocument/2006/math" xmlns:v="urn:schemas-microsoft-com:vml" xmlns:wp14="http://schemas.microsoft.com/office/word/2010/wordprocessingDrawing" xmlns:wp="http://schemas.openxmlformats.org/drawingml/2006/wordprocessingDrawing" xmlns:w10="urn:schemas-microsoft-com:office:word" xmlns:w="http://schemas.openxmlformats.org/wordprocessingml/2006/main" xmlns:w14="http://schemas.microsoft.com/office/word/2010/wordml" xmlns:wpg="http://schemas.microsoft.com/office/word/2010/wordprocessingGroup" xmlns:wpi="http://schemas.microsoft.com/office/word/2010/wordprocessingInk" xmlns:wne="http://schemas.microsoft.com/office/word/2006/wordml" xmlns:wps="http://schemas.microsoft.com/office/word/2010/wordprocessingShape" mc:Ignorable="w14 wp14">
-  <w:docDefaults>
-    <w:rPrDefault>
-      <w:rPr>
-        <w:rFonts w:ascii="Times New Roman" w:eastAsia="宋体" w:hAnsi="Times New Roman" w:cs="Times New Roman"/>
-        <w:lang w:val="en-US" w:eastAsia="zh-CN" w:bidi="ar-SA"/>
-      </w:rPr>
-    </w:rPrDefault>
-    <w:pPrDefault/>
-  </w:docDefaults>
-  <w:latentStyles w:defLockedState="0" w:defUIPriority="0" w:defSemiHidden="0" w:defUnhideWhenUsed="0" w:defQFormat="0" w:count="267">
-    <w:lsdException w:name="Normal" w:qFormat="1"/>
-    <w:lsdException w:name="heading 1" w:qFormat="1"/>
-    <w:lsdException w:name="heading 2" w:qFormat="1"/>
-    <w:lsdException w:name="heading 3" w:qFormat="1"/>
-    <w:lsdException w:name="heading 4" w:qFormat="1"/>
-    <w:lsdException w:name="heading 5" w:qFormat="1"/>
-    <w:lsdException w:name="heading 6" w:qFormat="1"/>
-    <w:lsdException w:name="heading 7" w:qFormat="1"/>
-    <w:lsdException w:name="heading 8" w:qFormat="1"/>
-    <w:lsdException w:name="heading 9" w:qFormat="1"/>
-    <w:lsdException w:name="toc 1" w:uiPriority="39" w:qFormat="1"/>
-    <w:lsdException w:name="toc 2" w:uiPriority="39" w:qFormat="1"/>
-    <w:lsdException w:name="toc 3" w:uiPriority="39"/>
-    <w:lsdException w:name="toc 4" w:uiPriority="39" w:qFormat="1"/>
-    <w:lsdException w:name="toc 5" w:semiHidden="1"/>
-    <w:lsdException w:name="toc 6" w:semiHidden="1" w:qFormat="1"/>
-    <w:lsdException w:name="toc 7" w:semiHidden="1" w:qFormat="1"/>
-    <w:lsdException w:name="toc 8" w:semiHidden="1" w:qFormat="1"/>
-    <w:lsdException w:name="toc 9" w:semiHidden="1" w:qFormat="1"/>
-    <w:lsdException w:name="header" w:qFormat="1"/>
-    <w:lsdException w:name="footer" w:qFormat="1"/>
-    <w:lsdException w:name="caption" w:semiHidden="1" w:unhideWhenUsed="1" w:qFormat="1"/>
-    <w:lsdException w:name="table of figures" w:semiHidden="1"/>
-    <w:lsdException w:name="Title" w:qFormat="1"/>
-    <w:lsdException w:name="Default Paragraph Font" w:semiHidden="1" w:uiPriority="1" w:unhideWhenUsed="1" w:qFormat="1"/>
-    <w:lsdException w:name="Subtitle" w:qFormat="1"/>
-    <w:lsdException w:name="Body Text First Indent" w:qFormat="1"/>
-    <w:lsdException w:name="Strong" w:uiPriority="22" w:qFormat="1"/>
-    <w:lsdException w:name="Emphasis" w:uiPriority="20" w:qFormat="1"/>
-    <w:lsdException w:name="Document Map" w:semiHidden="1"/>
-    <w:lsdException w:name="HTML Top of Form" w:semiHidden="1" w:uiPriority="99" w:unhideWhenUsed="1"/>
-    <w:lsdException w:name="HTML Bottom of Form" w:semiHidden="1" w:uiPriority="99" w:unhideWhenUsed="1"/>
-    <w:lsdException w:name="Normal (Web)" w:uiPriority="99" w:unhideWhenUsed="1"/>
-    <w:lsdException w:name="HTML Preformatted" w:uiPriority="99" w:unhideWhenUsed="1"/>
-    <w:lsdException w:name="Normal Table" w:semiHidden="1" w:uiPriority="99" w:unhideWhenUsed="1" w:qFormat="1"/>
-    <w:lsdException w:name="No List" w:semiHidden="1" w:uiPriority="99" w:unhideWhenUsed="1"/>
-    <w:lsdException w:name="Outline List 1" w:semiHidden="1" w:uiPriority="99" w:unhideWhenUsed="1"/>
-    <w:lsdException w:name="Outline List 2" w:semiHidden="1" w:uiPriority="99" w:unhideWhenUsed="1"/>
-    <w:lsdException w:name="Outline List 3" w:semiHidden="1" w:uiPriority="99" w:unhideWhenUsed="1"/>
-    <w:lsdException w:name="Table Simple 1" w:semiHidden="1" w:unhideWhenUsed="1"/>
-    <w:lsdException w:name="Table Simple 2" w:semiHidden="1" w:unhideWhenUsed="1"/>
-    <w:lsdException w:name="Table Simple 3" w:semiHidden="1" w:unhideWhenUsed="1"/>
-    <w:lsdException w:name="Table Classic 1" w:semiHidden="1" w:unhideWhenUsed="1"/>
-    <w:lsdException w:name="Table Classic 2" w:semiHidden="1" w:unhideWhenUsed="1"/>
-    <w:lsdException w:name="Table Classic 3" w:semiHidden="1" w:unhideWhenUsed="1"/>
-    <w:lsdException w:name="Table Classic 4" w:semiHidden="1" w:unhideWhenUsed="1"/>
-    <w:lsdException w:name="Table Colorful 1" w:semiHidden="1" w:unhideWhenUsed="1"/>
-    <w:lsdException w:name="Table Colorful 2" w:semiHidden="1" w:unhideWhenUsed="1"/>
-    <w:lsdException w:name="Table Colorful 3" w:semiHidden="1" w:unhideWhenUsed="1"/>
-    <w:lsdException w:name="Table Columns 1" w:semiHidden="1" w:unhideWhenUsed="1"/>
-    <w:lsdException w:name="Table Columns 2" w:semiHidden="1" w:unhideWhenUsed="1"/>
-    <w:lsdException w:name="Table Columns 3" w:semiHidden="1" w:unhideWhenUsed="1"/>
-    <w:lsdException w:name="Table Columns 4" w:semiHidden="1" w:unhideWhenUsed="1"/>
-    <w:lsdException w:name="Table Columns 5" w:semiHidden="1" w:unhideWhenUsed="1"/>
-    <w:lsdException w:name="Table Grid 1" w:semiHidden="1" w:unhideWhenUsed="1"/>
-    <w:lsdException w:name="Table Grid 2" w:semiHidden="1" w:unhideWhenUsed="1"/>
-    <w:lsdException w:name="Table Grid 3" w:semiHidden="1" w:unhideWhenUsed="1"/>
-    <w:lsdException w:name="Table Grid 4" w:semiHidden="1" w:unhideWhenUsed="1"/>
-    <w:lsdException w:name="Table Grid 5" w:semiHidden="1" w:unhideWhenUsed="1"/>
-    <w:lsdException w:name="Table Grid 6" w:semiHidden="1" w:unhideWhenUsed="1"/>
-    <w:lsdException w:name="Table Grid 7" w:semiHidden="1" w:unhideWhenUsed="1"/>
-    <w:lsdException w:name="Table Grid 8" w:semiHidden="1" w:unhideWhenUsed="1"/>
-    <w:lsdException w:name="Table List 1" w:semiHidden="1" w:unhideWhenUsed="1"/>
-    <w:lsdException w:name="Table List 2" w:semiHidden="1" w:unhideWhenUsed="1"/>
-    <w:lsdException w:name="Table List 3" w:semiHidden="1" w:unhideWhenUsed="1"/>
-    <w:lsdException w:name="Table List 4" w:semiHidden="1" w:unhideWhenUsed="1"/>
-    <w:lsdException w:name="Table List 5" w:semiHidden="1" w:unhideWhenUsed="1"/>
-    <w:lsdException w:name="Table List 6" w:semiHidden="1" w:unhideWhenUsed="1"/>
-    <w:lsdException w:name="Table List 7" w:semiHidden="1" w:unhideWhenUsed="1"/>
-    <w:lsdException w:name="Table List 8" w:semiHidden="1" w:unhideWhenUsed="1"/>
-    <w:lsdException w:name="Table 3D effects 1" w:semiHidden="1" w:unhideWhenUsed="1"/>
-    <w:lsdException w:name="Table 3D effects 2" w:semiHidden="1" w:unhideWhenUsed="1"/>
-    <w:lsdException w:name="Table 3D effects 3" w:semiHidden="1" w:unhideWhenUsed="1"/>
-    <w:lsdException w:name="Table Contemporary" w:semiHidden="1" w:unhideWhenUsed="1"/>
-    <w:lsdException w:name="Table Elegant" w:semiHidden="1" w:unhideWhenUsed="1"/>
-    <w:lsdException w:name="Table Professional" w:semiHidden="1" w:unhideWhenUsed="1"/>
-    <w:lsdException w:name="Table Subtle 1" w:semiHidden="1" w:unhideWhenUsed="1"/>
-    <w:lsdException w:name="Table Subtle 2" w:semiHidden="1" w:unhideWhenUsed="1"/>
-    <w:lsdException w:name="Table Web 1" w:semiHidden="1" w:unhideWhenUsed="1"/>
-    <w:lsdException w:name="Table Web 2" w:semiHidden="1" w:unhideWhenUsed="1"/>
-    <w:lsdException w:name="Table Web 3" w:semiHidden="1" w:unhideWhenUsed="1"/>
-    <w:lsdException w:name="Balloon Text" w:semiHidden="1"/>
-    <w:lsdException w:name="Table Theme" w:semiHidden="1" w:unhideWhenUsed="1"/>
-    <w:lsdException w:name="Placeholder Text" w:semiHidden="1" w:uiPriority="99" w:unhideWhenUsed="1"/>
-    <w:lsdException w:name="No Spacing" w:semiHidden="1" w:uiPriority="99" w:unhideWhenUsed="1"/>
-    <w:lsdException w:name="Light Shading" w:uiPriority="60"/>
-    <w:lsdException w:name="Light List" w:uiPriority="61"/>
-    <w:lsdException w:name="Light Grid" w:uiPriority="62"/>
-    <w:lsdException w:name="Medium Shading 1" w:uiPriority="63"/>
-    <w:lsdException w:name="Medium Shading 2" w:uiPriority="64"/>
-    <w:lsdException w:name="Medium List 1" w:uiPriority="65"/>
-    <w:lsdException w:name="Medium List 2" w:uiPriority="66"/>
-    <w:lsdException w:name="Medium Grid 1" w:uiPriority="67"/>
-    <w:lsdException w:name="Medium Grid 2" w:uiPriority="68"/>
-    <w:lsdException w:name="Medium Grid 3" w:uiPriority="69"/>
-    <w:lsdException w:name="Dark List" w:uiPriority="70"/>
-    <w:lsdException w:name="Colorful Shading" w:uiPriority="71"/>
-    <w:lsdException w:name="Colorful List" w:uiPriority="72"/>
-    <w:lsdException w:name="Colorful Grid" w:uiPriority="73"/>
-    <w:lsdException w:name="Light Shading Accent 1" w:uiPriority="60"/>
-    <w:lsdException w:name="Light List Accent 1" w:uiPriority="61"/>
-    <w:lsdException w:name="Light Grid Accent 1" w:uiPriority="62"/>
-    <w:lsdException w:name="Medium Shading 1 Accent 1" w:uiPriority="63"/>
-    <w:lsdException w:name="Medium Shading 2 Accent 1" w:uiPriority="64"/>
-    <w:lsdException w:name="Medium List 1 Accent 1" w:uiPriority="65"/>
-    <w:lsdException w:name="Revision" w:semiHidden="1" w:uiPriority="99" w:unhideWhenUsed="1"/>
-    <w:lsdException w:name="List Paragraph" w:uiPriority="34" w:qFormat="1"/>
-    <w:lsdException w:name="Quote" w:semiHidden="1" w:uiPriority="99" w:unhideWhenUsed="1"/>
-    <w:lsdException w:name="Intense Quote" w:semiHidden="1" w:uiPriority="99" w:unhideWhenUsed="1"/>
-    <w:lsdException w:name="Medium List 2 Accent 1" w:uiPriority="66"/>
-    <w:lsdException w:name="Medium Grid 1 Accent 1" w:uiPriority="67"/>
-    <w:lsdException w:name="Medium Grid 2 Accent 1" w:uiPriority="68"/>
-    <w:lsdException w:name="Medium Grid 3 Accent 1" w:uiPriority="69"/>
-    <w:lsdException w:name="Dark List Accent 1" w:uiPriority="70"/>
-    <w:lsdException w:name="Colorful Shading Accent 1" w:uiPriority="71"/>
-    <w:lsdException w:name="Colorful List Accent 1" w:uiPriority="72"/>
-    <w:lsdException w:name="Colorful Grid Accent 1" w:uiPriority="73"/>
-    <w:lsdException w:name="Light Shading Accent 2" w:uiPriority="60"/>
-    <w:lsdException w:name="Light List Accent 2" w:uiPriority="61"/>
-    <w:lsdException w:name="Light Grid Accent 2" w:uiPriority="62"/>
-    <w:lsdException w:name="Medium Shading 1 Accent 2" w:uiPriority="63"/>
-    <w:lsdException w:name="Medium Shading 2 Accent 2" w:uiPriority="64"/>
-    <w:lsdException w:name="Medium List 1 Accent 2" w:uiPriority="65"/>
-    <w:lsdException w:name="Medium List 2 Accent 2" w:uiPriority="66"/>
-    <w:lsdException w:name="Medium Grid 1 Accent 2" w:uiPriority="67"/>
-    <w:lsdException w:name="Medium Grid 2 Accent 2" w:uiPriority="68"/>
-    <w:lsdException w:name="Medium Grid 3 Accent 2" w:uiPriority="69"/>
-    <w:lsdException w:name="Dark List Accent 2" w:uiPriority="70"/>
-    <w:lsdException w:name="Colorful Shading Accent 2" w:uiPriority="71"/>
-    <w:lsdException w:name="Colorful List Accent 2" w:uiPriority="72"/>
-    <w:lsdException w:name="Colorful Grid Accent 2" w:uiPriority="73"/>
-    <w:lsdException w:name="Light Shading Accent 3" w:uiPriority="60"/>
-    <w:lsdException w:name="Light List Accent 3" w:uiPriority="61"/>
-    <w:lsdException w:name="Light Grid Accent 3" w:uiPriority="62"/>
-    <w:lsdException w:name="Medium Shading 1 Accent 3" w:uiPriority="63"/>
-    <w:lsdException w:name="Medium Shading 2 Accent 3" w:uiPriority="64"/>
-    <w:lsdException w:name="Medium List 1 Accent 3" w:uiPriority="65"/>
-    <w:lsdException w:name="Medium List 2 Accent 3" w:uiPriority="66"/>
-    <w:lsdException w:name="Medium Grid 1 Accent 3" w:uiPriority="67"/>
-    <w:lsdException w:name="Medium Grid 2 Accent 3" w:uiPriority="68"/>
-    <w:lsdException w:name="Medium Grid 3 Accent 3" w:uiPriority="69"/>
-    <w:lsdException w:name="Dark List Accent 3" w:uiPriority="70"/>
-    <w:lsdException w:name="Colorful Shading Accent 3" w:uiPriority="71"/>
-    <w:lsdException w:name="Colorful List Accent 3" w:uiPriority="72"/>
-    <w:lsdException w:name="Colorful Grid Accent 3" w:uiPriority="73"/>
-    <w:lsdException w:name="Light Shading Accent 4" w:uiPriority="60"/>
-    <w:lsdException w:name="Light List Accent 4" w:uiPriority="61"/>
-    <w:lsdException w:name="Light Grid Accent 4" w:uiPriority="62"/>
-    <w:lsdException w:name="Medium Shading 1 Accent 4" w:uiPriority="63"/>
-    <w:lsdException w:name="Medium Shading 2 Accent 4" w:uiPriority="64"/>
-    <w:lsdException w:name="Medium List 1 Accent 4" w:uiPriority="65"/>
-    <w:lsdException w:name="Medium List 2 Accent 4" w:uiPriority="66"/>
-    <w:lsdException w:name="Medium Grid 1 Accent 4" w:uiPriority="67"/>
-    <w:lsdException w:name="Medium Grid 2 Accent 4" w:uiPriority="68"/>
-    <w:lsdException w:name="Medium Grid 3 Accent 4" w:uiPriority="69"/>
-    <w:lsdException w:name="Dark List Accent 4" w:uiPriority="70"/>
-    <w:lsdException w:name="Colorful Shading Accent 4" w:uiPriority="71"/>
-    <w:lsdException w:name="Colorful List Accent 4" w:uiPriority="72"/>
-    <w:lsdException w:name="Colorful Grid Accent 4" w:uiPriority="73"/>
-    <w:lsdException w:name="Light Shading Accent 5" w:uiPriority="60"/>
-    <w:lsdException w:name="Light List Accent 5" w:uiPriority="61"/>
-    <w:lsdException w:name="Light Grid Accent 5" w:uiPriority="62"/>
-    <w:lsdException w:name="Medium Shading 1 Accent 5" w:uiPriority="63"/>
-    <w:lsdException w:name="Medium Shading 2 Accent 5" w:uiPriority="64"/>
-    <w:lsdException w:name="Medium List 1 Accent 5" w:uiPriority="65"/>
-    <w:lsdException w:name="Medium List 2 Accent 5" w:uiPriority="66"/>
-    <w:lsdException w:name="Medium Grid 1 Accent 5" w:uiPriority="67"/>
-    <w:lsdException w:name="Medium Grid 2 Accent 5" w:uiPriority="68"/>
-    <w:lsdException w:name="Medium Grid 3 Accent 5" w:uiPriority="69"/>
-    <w:lsdException w:name="Dark List Accent 5" w:uiPriority="70"/>
-    <w:lsdException w:name="Colorful Shading Accent 5" w:uiPriority="71"/>
-    <w:lsdException w:name="Colorful List Accent 5" w:uiPriority="72"/>
-    <w:lsdException w:name="Colorful Grid Accent 5" w:uiPriority="73"/>
-    <w:lsdException w:name="Light Shading Accent 6" w:uiPriority="60"/>
-    <w:lsdException w:name="Light List Accent 6" w:uiPriority="61"/>
-    <w:lsdException w:name="Light Grid Accent 6" w:uiPriority="62"/>
-    <w:lsdException w:name="Medium Shading 1 Accent 6" w:uiPriority="63"/>
-    <w:lsdException w:name="Medium Shading 2 Accent 6" w:uiPriority="64"/>
-    <w:lsdException w:name="Medium List 1 Accent 6" w:uiPriority="65"/>
-    <w:lsdException w:name="Medium List 2 Accent 6" w:uiPriority="66"/>
-    <w:lsdException w:name="Medium Grid 1 Accent 6" w:uiPriority="67"/>
-    <w:lsdException w:name="Medium Grid 2 Accent 6" w:uiPriority="68"/>
-    <w:lsdException w:name="Medium Grid 3 Accent 6" w:uiPriority="69"/>
-    <w:lsdException w:name="Dark List Accent 6" w:uiPriority="70"/>
-    <w:lsdException w:name="Colorful Shading Accent 6" w:uiPriority="71"/>
-    <w:lsdException w:name="Colorful List Accent 6" w:uiPriority="72"/>
-    <w:lsdException w:name="Colorful Grid Accent 6" w:uiPriority="73"/>
-    <w:lsdException w:name="Subtle Emphasis" w:uiPriority="19" w:qFormat="1"/>
-    <w:lsdException w:name="Intense Emphasis" w:uiPriority="21" w:qFormat="1"/>
-    <w:lsdException w:name="Subtle Reference" w:uiPriority="31" w:qFormat="1"/>
-    <w:lsdException w:name="Intense Reference" w:uiPriority="32" w:qFormat="1"/>
-    <w:lsdException w:name="Book Title" w:uiPriority="33" w:qFormat="1"/>
-    <w:lsdException w:name="Bibliography" w:semiHidden="1" w:uiPriority="37" w:unhideWhenUsed="1"/>
-    <w:lsdException w:name="TOC Heading" w:semiHidden="1" w:uiPriority="39" w:unhideWhenUsed="1" w:qFormat="1"/>
-  </w:latentStyles>
-  <w:style w:type="paragraph" w:default="1" w:styleId="a4">
-    <w:name w:val="Normal"/>
-    <w:qFormat/>
-    <w:pPr>
-      <w:widowControl w:val="0"/>
-      <w:autoSpaceDE w:val="0"/>
-      <w:autoSpaceDN w:val="0"/>
-      <w:adjustRightInd w:val="0"/>
-    </w:pPr>
-  </w:style>
-  <w:style w:type="paragraph" w:styleId="1">
-    <w:name w:val="heading 1"/>
-    <w:basedOn w:val="a4"/>
-    <w:next w:val="2"/>
-    <w:link w:val="1Char"/>
-    <w:qFormat/>
-    <w:pPr>
-      <w:widowControl/>
-      <w:numPr>
-        <w:numId w:val="1"/>
-      </w:numPr>
-      <w:adjustRightInd/>
-      <w:spacing w:before="240" w:after="240"/>
-      <w:jc w:val="both"/>
-      <w:outlineLvl w:val="0"/>
-    </w:pPr>
-    <w:rPr>
-      <w:rFonts w:ascii="Arial" w:eastAsia="黑体" w:hAnsi="Arial"/>
-      <w:b/>
-      <w:sz w:val="32"/>
-      <w:szCs w:val="36"/>
-    </w:rPr>
-  </w:style>
-  <w:style w:type="paragraph" w:styleId="2">
-    <w:name w:val="heading 2"/>
-    <w:basedOn w:val="a4"/>
-    <w:next w:val="3"/>
-    <w:qFormat/>
-    <w:pPr>
-      <w:widowControl/>
-      <w:numPr>
-        <w:ilvl w:val="1"/>
-        <w:numId w:val="1"/>
-      </w:numPr>
-      <w:tabs>
-        <w:tab w:val="left" w:pos="630"/>
-      </w:tabs>
-      <w:adjustRightInd/>
-      <w:spacing w:before="240" w:after="240"/>
-      <w:jc w:val="both"/>
-      <w:outlineLvl w:val="1"/>
-    </w:pPr>
-    <w:rPr>
-      <w:rFonts w:ascii="Arial" w:eastAsia="黑体" w:hAnsi="Arial"/>
-      <w:sz w:val="28"/>
-      <w:szCs w:val="28"/>
-    </w:rPr>
-  </w:style>
-  <w:style w:type="paragraph" w:styleId="3">
-    <w:name w:val="heading 3"/>
-    <w:basedOn w:val="a4"/>
-    <w:next w:val="4"/>
-    <w:qFormat/>
-    <w:pPr>
-      <w:widowControl/>
-      <w:numPr>
-        <w:ilvl w:val="2"/>
-        <w:numId w:val="1"/>
-      </w:numPr>
-      <w:tabs>
-        <w:tab w:val="clear" w:pos="720"/>
-        <w:tab w:val="left" w:pos="918"/>
-      </w:tabs>
-      <w:adjustRightInd/>
-      <w:spacing w:before="240" w:after="240"/>
-      <w:ind w:left="918"/>
-      <w:jc w:val="both"/>
-      <w:outlineLvl w:val="2"/>
-    </w:pPr>
-    <w:rPr>
-      <w:rFonts w:ascii="Arial" w:eastAsia="黑体" w:hAnsi="Arial"/>
-      <w:sz w:val="24"/>
-      <w:szCs w:val="24"/>
-    </w:rPr>
-  </w:style>
-  <w:style w:type="paragraph" w:styleId="4">
-    <w:name w:val="heading 4"/>
-    <w:basedOn w:val="a4"/>
-    <w:next w:val="a5"/>
-    <w:qFormat/>
-    <w:pPr>
-      <w:widowControl/>
-      <w:numPr>
-        <w:ilvl w:val="3"/>
-        <w:numId w:val="1"/>
-      </w:numPr>
-      <w:adjustRightInd/>
-      <w:spacing w:before="160" w:after="160"/>
-      <w:jc w:val="both"/>
-      <w:outlineLvl w:val="3"/>
-    </w:pPr>
-    <w:rPr>
-      <w:rFonts w:ascii="Arial" w:eastAsia="黑体" w:hAnsi="Arial"/>
-      <w:b/>
-      <w:sz w:val="21"/>
-      <w:szCs w:val="21"/>
-    </w:rPr>
-  </w:style>
-  <w:style w:type="paragraph" w:styleId="5">
-    <w:name w:val="heading 5"/>
-    <w:basedOn w:val="a4"/>
-    <w:next w:val="a5"/>
-    <w:qFormat/>
-    <w:pPr>
-      <w:widowControl/>
-      <w:numPr>
-        <w:ilvl w:val="4"/>
-        <w:numId w:val="1"/>
-      </w:numPr>
-      <w:adjustRightInd/>
-      <w:spacing w:line="360" w:lineRule="auto"/>
-      <w:jc w:val="both"/>
-      <w:outlineLvl w:val="4"/>
-    </w:pPr>
-    <w:rPr>
-      <w:rFonts w:ascii="Arial" w:eastAsia="黑体" w:hAnsi="Arial"/>
-      <w:sz w:val="21"/>
-      <w:szCs w:val="21"/>
-    </w:rPr>
-  </w:style>
-  <w:style w:type="paragraph" w:styleId="6">
-    <w:name w:val="heading 6"/>
-    <w:basedOn w:val="a4"/>
-    <w:next w:val="a4"/>
-    <w:link w:val="6Char"/>
-    <w:qFormat/>
-    <w:pPr>
-      <w:widowControl/>
-      <w:numPr>
-        <w:ilvl w:val="5"/>
-        <w:numId w:val="1"/>
-      </w:numPr>
-      <w:spacing w:line="360" w:lineRule="auto"/>
-      <w:jc w:val="both"/>
-      <w:outlineLvl w:val="5"/>
-    </w:pPr>
-    <w:rPr>
-      <w:rFonts w:ascii="Arial" w:eastAsia="黑体" w:hAnsi="Arial"/>
-      <w:sz w:val="21"/>
-      <w:szCs w:val="21"/>
-    </w:rPr>
-  </w:style>
-  <w:style w:type="paragraph" w:styleId="7">
-    <w:name w:val="heading 7"/>
-    <w:basedOn w:val="a4"/>
-    <w:next w:val="a4"/>
-    <w:link w:val="7Char"/>
-    <w:qFormat/>
-    <w:pPr>
-      <w:widowControl/>
-      <w:numPr>
-        <w:ilvl w:val="6"/>
-        <w:numId w:val="1"/>
-      </w:numPr>
-      <w:spacing w:line="360" w:lineRule="auto"/>
-      <w:jc w:val="both"/>
-      <w:outlineLvl w:val="6"/>
-    </w:pPr>
-    <w:rPr>
-      <w:rFonts w:ascii="Arial" w:eastAsia="黑体" w:hAnsi="Arial"/>
-      <w:sz w:val="21"/>
-      <w:szCs w:val="21"/>
-    </w:rPr>
-  </w:style>
-  <w:style w:type="paragraph" w:styleId="8">
-    <w:name w:val="heading 8"/>
-    <w:basedOn w:val="a4"/>
-    <w:next w:val="a4"/>
-    <w:qFormat/>
-    <w:pPr>
-      <w:keepLines/>
-      <w:numPr>
-        <w:ilvl w:val="7"/>
-        <w:numId w:val="1"/>
-      </w:numPr>
-      <w:spacing w:before="240" w:after="64" w:line="320" w:lineRule="auto"/>
-      <w:outlineLvl w:val="7"/>
-    </w:pPr>
-    <w:rPr>
-      <w:rFonts w:ascii="Arial" w:eastAsia="黑体" w:hAnsi="Arial"/>
-      <w:sz w:val="24"/>
-    </w:rPr>
-  </w:style>
-  <w:style w:type="paragraph" w:styleId="9">
-    <w:name w:val="heading 9"/>
-    <w:basedOn w:val="a4"/>
-    <w:next w:val="a4"/>
-    <w:qFormat/>
-    <w:pPr>
-      <w:keepLines/>
-      <w:numPr>
-        <w:ilvl w:val="8"/>
-        <w:numId w:val="1"/>
-      </w:numPr>
-      <w:spacing w:before="240" w:after="64" w:line="320" w:lineRule="auto"/>
-      <w:outlineLvl w:val="8"/>
-    </w:pPr>
-    <w:rPr>
-      <w:rFonts w:ascii="Arial" w:eastAsia="黑体" w:hAnsi="Arial"/>
-      <w:sz w:val="21"/>
-    </w:rPr>
-  </w:style>
-  <w:style w:type="character" w:default="1" w:styleId="a6">
-    <w:name w:val="Default Paragraph Font"/>
-    <w:uiPriority w:val="1"/>
-    <w:semiHidden/>
-    <w:unhideWhenUsed/>
-  </w:style>
-  <w:style w:type="table" w:default="1" w:styleId="a7">
-    <w:name w:val="Normal Table"/>
-    <w:uiPriority w:val="99"/>
-    <w:semiHidden/>
-    <w:unhideWhenUsed/>
-    <w:tblPr>
-      <w:tblInd w:w="0" w:type="dxa"/>
-      <w:tblCellMar>
-        <w:top w:w="0" w:type="dxa"/>
-        <w:left w:w="108" w:type="dxa"/>
-        <w:bottom w:w="0" w:type="dxa"/>
-        <w:right w:w="108" w:type="dxa"/>
-      </w:tblCellMar>
-    </w:tblPr>
-  </w:style>
-  <w:style w:type="numbering" w:default="1" w:styleId="a8">
-    <w:name w:val="No List"/>
-    <w:uiPriority w:val="99"/>
-    <w:semiHidden/>
-    <w:unhideWhenUsed/>
-  </w:style>
-  <w:style w:type="paragraph" w:styleId="a5">
-    <w:name w:val="Body Text First Indent"/>
-    <w:basedOn w:val="a4"/>
-    <w:qFormat/>
-    <w:pPr>
-      <w:spacing w:line="360" w:lineRule="auto"/>
-      <w:ind w:firstLineChars="200" w:firstLine="420"/>
-      <w:jc w:val="both"/>
-    </w:pPr>
+  <w:style w:type="character" w:customStyle="1" w:styleId="Char">
+    <w:name w:val="正文首行缩进 Char"/>
+    <w:basedOn w:val="Char1"/>
+    <w:link w:val="a5"/>
+    <w:rsid w:val="00624396"/>
     <w:rPr>
       <w:rFonts w:ascii="Arial" w:hAnsi="Arial"/>
       <w:sz w:val="21"/>
       <w:szCs w:val="21"/>
-    </w:rPr>
-  </w:style>
-  <w:style w:type="paragraph" w:styleId="70">
-    <w:name w:val="toc 7"/>
-    <w:basedOn w:val="a4"/>
-    <w:next w:val="a4"/>
-    <w:semiHidden/>
-    <w:qFormat/>
-    <w:pPr>
-      <w:ind w:left="2520"/>
-    </w:pPr>
-  </w:style>
-  <w:style w:type="paragraph" w:styleId="a0">
-    <w:name w:val="List Bullet"/>
-    <w:basedOn w:val="a4"/>
-    <w:pPr>
-      <w:numPr>
-        <w:numId w:val="2"/>
-      </w:numPr>
-      <w:spacing w:line="360" w:lineRule="auto"/>
-      <w:ind w:leftChars="200" w:left="400" w:firstLine="0"/>
-    </w:pPr>
-    <w:rPr>
-      <w:rFonts w:ascii="Arial" w:hAnsi="Arial"/>
-      <w:sz w:val="21"/>
-      <w:szCs w:val="21"/>
-    </w:rPr>
-  </w:style>
-  <w:style w:type="paragraph" w:styleId="a9">
-    <w:name w:val="Document Map"/>
-    <w:basedOn w:val="a4"/>
-    <w:semiHidden/>
-    <w:pPr>
-      <w:shd w:val="clear" w:color="auto" w:fill="000080"/>
-    </w:pPr>
-  </w:style>
-  <w:style w:type="paragraph" w:styleId="aa">
-    <w:name w:val="annotation text"/>
-    <w:basedOn w:val="a4"/>
-    <w:link w:val="Char"/>
-  </w:style>
-  <w:style w:type="paragraph" w:styleId="ab">
-    <w:name w:val="Body Text"/>
-    <w:basedOn w:val="a4"/>
-    <w:link w:val="Char0"/>
-    <w:pPr>
-      <w:spacing w:after="120"/>
-    </w:pPr>
-  </w:style>
-  <w:style w:type="paragraph" w:styleId="50">
-    <w:name w:val="toc 5"/>
-    <w:basedOn w:val="a4"/>
-    <w:next w:val="a4"/>
-    <w:semiHidden/>
-    <w:pPr>
-      <w:ind w:left="1680"/>
-    </w:pPr>
-  </w:style>
-  <w:style w:type="paragraph" w:styleId="30">
-    <w:name w:val="toc 3"/>
-    <w:basedOn w:val="a4"/>
-    <w:next w:val="a4"/>
-    <w:uiPriority w:val="39"/>
-    <w:pPr>
-      <w:ind w:left="794" w:hanging="454"/>
-    </w:pPr>
-    <w:rPr>
-      <w:rFonts w:ascii="Arial" w:hAnsi="Arial"/>
-      <w:sz w:val="21"/>
-      <w:szCs w:val="21"/>
-    </w:rPr>
-  </w:style>
-  <w:style w:type="paragraph" w:styleId="80">
-    <w:name w:val="toc 8"/>
-    <w:basedOn w:val="a4"/>
-    <w:next w:val="a4"/>
-    <w:semiHidden/>
-    <w:qFormat/>
-    <w:pPr>
-      <w:ind w:left="2940"/>
-    </w:pPr>
-  </w:style>
-  <w:style w:type="paragraph" w:styleId="ac">
-    <w:name w:val="Balloon Text"/>
-    <w:basedOn w:val="a4"/>
-    <w:semiHidden/>
-    <w:rPr>
-      <w:sz w:val="18"/>
-      <w:szCs w:val="18"/>
-    </w:rPr>
-  </w:style>
-  <w:style w:type="paragraph" w:styleId="ad">
-    <w:name w:val="footer"/>
-    <w:basedOn w:val="a4"/>
-    <w:qFormat/>
-    <w:pPr>
-      <w:widowControl/>
-      <w:tabs>
-        <w:tab w:val="center" w:pos="4510"/>
-        <w:tab w:val="right" w:pos="9020"/>
-      </w:tabs>
-      <w:spacing w:line="360" w:lineRule="auto"/>
-    </w:pPr>
-    <w:rPr>
-      <w:rFonts w:ascii="Arial" w:hAnsi="Arial"/>
-      <w:sz w:val="18"/>
-      <w:szCs w:val="18"/>
-    </w:rPr>
-  </w:style>
-  <w:style w:type="paragraph" w:styleId="ae">
-    <w:name w:val="header"/>
-    <w:basedOn w:val="a4"/>
-    <w:qFormat/>
-    <w:pPr>
-      <w:tabs>
-        <w:tab w:val="center" w:pos="4153"/>
-        <w:tab w:val="right" w:pos="8306"/>
-      </w:tabs>
-      <w:snapToGrid w:val="0"/>
-      <w:jc w:val="center"/>
-    </w:pPr>
-    <w:rPr>
-      <w:rFonts w:ascii="Arial" w:hAnsi="Arial"/>
-      <w:sz w:val="18"/>
-      <w:szCs w:val="18"/>
-    </w:rPr>
-  </w:style>
-  <w:style w:type="paragraph" w:styleId="10">
-    <w:name w:val="toc 1"/>
-    <w:basedOn w:val="a4"/>
-    <w:next w:val="a4"/>
-    <w:uiPriority w:val="39"/>
-    <w:qFormat/>
-    <w:pPr>
-      <w:widowControl/>
-      <w:tabs>
-        <w:tab w:val="right" w:leader="dot" w:pos="9010"/>
-      </w:tabs>
-      <w:ind w:left="198" w:hanging="113"/>
-    </w:pPr>
-    <w:rPr>
-      <w:rFonts w:ascii="Arial" w:hAnsi="Arial"/>
-      <w:sz w:val="21"/>
-      <w:szCs w:val="21"/>
-    </w:rPr>
-  </w:style>
-  <w:style w:type="paragraph" w:styleId="40">
-    <w:name w:val="toc 4"/>
-    <w:basedOn w:val="a4"/>
-    <w:next w:val="a4"/>
-    <w:uiPriority w:val="39"/>
-    <w:qFormat/>
-    <w:pPr>
-      <w:ind w:left="1134" w:hanging="567"/>
-    </w:pPr>
-    <w:rPr>
-      <w:rFonts w:ascii="Arial" w:hAnsi="Arial"/>
-      <w:sz w:val="21"/>
-      <w:szCs w:val="21"/>
-    </w:rPr>
-  </w:style>
-  <w:style w:type="paragraph" w:styleId="60">
-    <w:name w:val="toc 6"/>
-    <w:basedOn w:val="a4"/>
-    <w:next w:val="a4"/>
-    <w:semiHidden/>
-    <w:qFormat/>
-    <w:pPr>
-      <w:ind w:left="1757" w:hanging="907"/>
-    </w:pPr>
-    <w:rPr>
-      <w:sz w:val="21"/>
-    </w:rPr>
-  </w:style>
-  <w:style w:type="paragraph" w:styleId="af">
-    <w:name w:val="table of figures"/>
-    <w:basedOn w:val="10"/>
-    <w:next w:val="a4"/>
-    <w:semiHidden/>
-    <w:pPr>
-      <w:widowControl w:val="0"/>
-      <w:spacing w:before="300" w:after="150" w:line="360" w:lineRule="auto"/>
-      <w:jc w:val="center"/>
-    </w:pPr>
-  </w:style>
-  <w:style w:type="paragraph" w:styleId="20">
-    <w:name w:val="toc 2"/>
-    <w:basedOn w:val="a4"/>
-    <w:next w:val="a4"/>
-    <w:uiPriority w:val="39"/>
-    <w:qFormat/>
-    <w:pPr>
-      <w:ind w:left="453" w:hanging="283"/>
-    </w:pPr>
-    <w:rPr>
-      <w:rFonts w:ascii="Arial" w:hAnsi="Arial"/>
-      <w:sz w:val="21"/>
-      <w:szCs w:val="21"/>
-    </w:rPr>
-  </w:style>
-  <w:style w:type="paragraph" w:styleId="90">
-    <w:name w:val="toc 9"/>
-    <w:basedOn w:val="a4"/>
-    <w:next w:val="a4"/>
-    <w:semiHidden/>
-    <w:qFormat/>
-    <w:pPr>
-      <w:ind w:left="3360"/>
-    </w:pPr>
-  </w:style>
-  <w:style w:type="paragraph" w:styleId="HTML">
-    <w:name w:val="HTML Preformatted"/>
-    <w:basedOn w:val="a4"/>
-    <w:link w:val="HTMLChar"/>
-    <w:uiPriority w:val="99"/>
-    <w:unhideWhenUsed/>
-    <w:pPr>
-      <w:widowControl/>
-      <w:tabs>
-        <w:tab w:val="left" w:pos="916"/>
-        <w:tab w:val="left" w:pos="1832"/>
-        <w:tab w:val="left" w:pos="2748"/>
-        <w:tab w:val="left" w:pos="3664"/>
-        <w:tab w:val="left" w:pos="4580"/>
-        <w:tab w:val="left" w:pos="5496"/>
-        <w:tab w:val="left" w:pos="6412"/>
-        <w:tab w:val="left" w:pos="7328"/>
-        <w:tab w:val="left" w:pos="8244"/>
-        <w:tab w:val="left" w:pos="9160"/>
-        <w:tab w:val="left" w:pos="10076"/>
-        <w:tab w:val="left" w:pos="10992"/>
-        <w:tab w:val="left" w:pos="11908"/>
-        <w:tab w:val="left" w:pos="12824"/>
-        <w:tab w:val="left" w:pos="13740"/>
-        <w:tab w:val="left" w:pos="14656"/>
-      </w:tabs>
-      <w:autoSpaceDE/>
-      <w:autoSpaceDN/>
-      <w:adjustRightInd/>
-    </w:pPr>
-    <w:rPr>
-      <w:rFonts w:ascii="Courier New" w:eastAsia="Times New Roman" w:hAnsi="Courier New" w:cs="Courier New"/>
-    </w:rPr>
-  </w:style>
-  <w:style w:type="paragraph" w:styleId="af0">
-    <w:name w:val="Normal (Web)"/>
-    <w:basedOn w:val="a4"/>
-    <w:uiPriority w:val="99"/>
-    <w:unhideWhenUsed/>
-    <w:pPr>
-      <w:widowControl/>
-      <w:autoSpaceDE/>
-      <w:autoSpaceDN/>
-      <w:adjustRightInd/>
-      <w:spacing w:before="100" w:beforeAutospacing="1" w:after="100" w:afterAutospacing="1"/>
-    </w:pPr>
-    <w:rPr>
-      <w:rFonts w:ascii="宋体" w:hAnsi="宋体" w:cs="宋体"/>
-      <w:sz w:val="24"/>
-      <w:szCs w:val="24"/>
-    </w:rPr>
-  </w:style>
-  <w:style w:type="paragraph" w:styleId="af1">
-    <w:name w:val="annotation subject"/>
-    <w:basedOn w:val="aa"/>
-    <w:next w:val="aa"/>
-    <w:link w:val="Char1"/>
-    <w:rPr>
-      <w:b/>
-      <w:bCs/>
-    </w:rPr>
-  </w:style>
-  <w:style w:type="table" w:styleId="af2">
-    <w:name w:val="Table Grid"/>
-    <w:basedOn w:val="a7"/>
-    <w:pPr>
-      <w:widowControl w:val="0"/>
-      <w:autoSpaceDE w:val="0"/>
-      <w:autoSpaceDN w:val="0"/>
-      <w:adjustRightInd w:val="0"/>
-      <w:spacing w:line="360" w:lineRule="auto"/>
-    </w:pPr>
-    <w:tblPr>
-      <w:tblInd w:w="0" w:type="dxa"/>
-      <w:tblBorders>
-        <w:top w:val="single" w:sz="4" w:space="0" w:color="auto"/>
-        <w:left w:val="single" w:sz="4" w:space="0" w:color="auto"/>
-        <w:bottom w:val="single" w:sz="4" w:space="0" w:color="auto"/>
-        <w:right w:val="single" w:sz="4" w:space="0" w:color="auto"/>
-        <w:insideH w:val="single" w:sz="4" w:space="0" w:color="auto"/>
-        <w:insideV w:val="single" w:sz="4" w:space="0" w:color="auto"/>
-      </w:tblBorders>
-      <w:tblCellMar>
-        <w:top w:w="0" w:type="dxa"/>
-        <w:left w:w="108" w:type="dxa"/>
-        <w:bottom w:w="0" w:type="dxa"/>
-        <w:right w:w="108" w:type="dxa"/>
-      </w:tblCellMar>
-    </w:tblPr>
-  </w:style>
-  <w:style w:type="character" w:styleId="af3">
-    <w:name w:val="Strong"/>
-    <w:basedOn w:val="a6"/>
-    <w:uiPriority w:val="22"/>
-    <w:qFormat/>
-    <w:rPr>
-      <w:b/>
-      <w:bCs/>
-    </w:rPr>
-  </w:style>
-  <w:style w:type="character" w:styleId="af4">
-    <w:name w:val="page number"/>
-    <w:basedOn w:val="a6"/>
-  </w:style>
-  <w:style w:type="character" w:styleId="af5">
-    <w:name w:val="FollowedHyperlink"/>
-    <w:basedOn w:val="a6"/>
-    <w:rPr>
-      <w:color w:val="954F72" w:themeColor="followedHyperlink"/>
-      <w:u w:val="single"/>
-    </w:rPr>
-  </w:style>
-  <w:style w:type="character" w:styleId="af6">
-    <w:name w:val="Emphasis"/>
-    <w:basedOn w:val="a6"/>
-    <w:uiPriority w:val="20"/>
-    <w:qFormat/>
-    <w:rPr>
-      <w:i/>
-      <w:iCs/>
-    </w:rPr>
-  </w:style>
-  <w:style w:type="character" w:styleId="af7">
-    <w:name w:val="Hyperlink"/>
-    <w:basedOn w:val="a6"/>
-    <w:rPr>
-      <w:color w:val="0000FF"/>
-      <w:u w:val="single"/>
-    </w:rPr>
-  </w:style>
-  <w:style w:type="character" w:styleId="af8">
-    <w:name w:val="annotation reference"/>
-    <w:basedOn w:val="a6"/>
-    <w:rPr>
-      <w:sz w:val="16"/>
-      <w:szCs w:val="16"/>
-    </w:rPr>
-  </w:style>
-  <w:style w:type="paragraph" w:customStyle="1" w:styleId="af9">
-    <w:name w:val="表格列标题"/>
-    <w:basedOn w:val="a4"/>
-    <w:qFormat/>
-    <w:pPr>
-      <w:jc w:val="center"/>
-    </w:pPr>
-    <w:rPr>
-      <w:b/>
-      <w:sz w:val="21"/>
-    </w:rPr>
-  </w:style>
-  <w:style w:type="paragraph" w:customStyle="1" w:styleId="afa">
-    <w:name w:val="备注说明"/>
-    <w:basedOn w:val="a4"/>
-    <w:qFormat/>
-    <w:pPr>
-      <w:keepNext/>
-      <w:spacing w:line="360" w:lineRule="auto"/>
-      <w:ind w:left="1134"/>
-      <w:jc w:val="both"/>
-    </w:pPr>
-    <w:rPr>
-      <w:rFonts w:eastAsia="楷体_GB2312"/>
-      <w:sz w:val="21"/>
-    </w:rPr>
-  </w:style>
-  <w:style w:type="paragraph" w:customStyle="1" w:styleId="afb">
-    <w:name w:val="章节标题"/>
-    <w:basedOn w:val="a4"/>
-    <w:qFormat/>
-    <w:pPr>
-      <w:tabs>
-        <w:tab w:val="left" w:pos="0"/>
-      </w:tabs>
-      <w:spacing w:before="300" w:after="300"/>
-      <w:jc w:val="center"/>
-    </w:pPr>
-    <w:rPr>
-      <w:rFonts w:ascii="Arial" w:eastAsia="黑体" w:hAnsi="Arial" w:cs="Arial"/>
-      <w:sz w:val="30"/>
-    </w:rPr>
-  </w:style>
-  <w:style w:type="paragraph" w:customStyle="1" w:styleId="afc">
-    <w:name w:val="表号去除自动编号"/>
-    <w:basedOn w:val="a4"/>
-    <w:qFormat/>
-    <w:pPr>
-      <w:keepNext/>
-      <w:spacing w:line="360" w:lineRule="auto"/>
-      <w:jc w:val="center"/>
-    </w:pPr>
-    <w:rPr>
-      <w:rFonts w:ascii="宋体" w:hAnsi="宋体"/>
-      <w:sz w:val="21"/>
-    </w:rPr>
-  </w:style>
-  <w:style w:type="paragraph" w:customStyle="1" w:styleId="afd">
-    <w:name w:val="代码样式"/>
-    <w:basedOn w:val="afe"/>
-    <w:qFormat/>
-    <w:pPr>
-      <w:spacing w:line="360" w:lineRule="auto"/>
-    </w:pPr>
-    <w:rPr>
-      <w:rFonts w:ascii="Courier New" w:hAnsi="Courier New"/>
-      <w:sz w:val="18"/>
-      <w:szCs w:val="18"/>
-    </w:rPr>
-  </w:style>
-  <w:style w:type="paragraph" w:customStyle="1" w:styleId="afe">
-    <w:name w:val="封面表格文本"/>
-    <w:basedOn w:val="a4"/>
-    <w:qFormat/>
-    <w:pPr>
-      <w:jc w:val="center"/>
-    </w:pPr>
-    <w:rPr>
-      <w:rFonts w:ascii="Arial" w:hAnsi="Arial"/>
-      <w:sz w:val="21"/>
-      <w:szCs w:val="21"/>
-    </w:rPr>
-  </w:style>
-  <w:style w:type="paragraph" w:customStyle="1" w:styleId="a1">
-    <w:name w:val="参考资料清单"/>
-    <w:basedOn w:val="a4"/>
-    <w:qFormat/>
-    <w:pPr>
-      <w:numPr>
-        <w:numId w:val="3"/>
-      </w:numPr>
-      <w:spacing w:line="360" w:lineRule="auto"/>
-      <w:jc w:val="both"/>
-    </w:pPr>
-    <w:rPr>
-      <w:rFonts w:ascii="Arial" w:hAnsi="Arial"/>
-      <w:sz w:val="21"/>
-      <w:szCs w:val="21"/>
-    </w:rPr>
-  </w:style>
-  <w:style w:type="paragraph" w:customStyle="1" w:styleId="aff">
-    <w:name w:val="图号去除自动编号"/>
-    <w:basedOn w:val="a4"/>
-    <w:qFormat/>
-    <w:pPr>
-      <w:spacing w:before="105" w:line="360" w:lineRule="auto"/>
-      <w:ind w:firstLine="425"/>
-      <w:jc w:val="center"/>
-    </w:pPr>
-    <w:rPr>
-      <w:sz w:val="21"/>
-    </w:rPr>
-  </w:style>
-  <w:style w:type="paragraph" w:customStyle="1" w:styleId="aff0">
-    <w:name w:val="项目符号"/>
-    <w:basedOn w:val="a4"/>
-    <w:qFormat/>
-    <w:pPr>
-      <w:spacing w:line="360" w:lineRule="auto"/>
-    </w:pPr>
-    <w:rPr>
-      <w:sz w:val="21"/>
-    </w:rPr>
-  </w:style>
-  <w:style w:type="paragraph" w:customStyle="1" w:styleId="a3">
-    <w:name w:val="表号"/>
-    <w:basedOn w:val="a4"/>
-    <w:next w:val="a5"/>
-    <w:qFormat/>
-    <w:pPr>
-      <w:keepLines/>
-      <w:numPr>
-        <w:ilvl w:val="8"/>
-        <w:numId w:val="4"/>
-      </w:numPr>
-      <w:spacing w:line="360" w:lineRule="auto"/>
-      <w:jc w:val="center"/>
-    </w:pPr>
-    <w:rPr>
-      <w:rFonts w:ascii="Arial" w:hAnsi="Arial"/>
-      <w:sz w:val="18"/>
-      <w:szCs w:val="18"/>
-    </w:rPr>
-  </w:style>
-  <w:style w:type="paragraph" w:customStyle="1" w:styleId="Char2">
-    <w:name w:val="表头样式 Char"/>
-    <w:basedOn w:val="a4"/>
-    <w:link w:val="CharChar"/>
-    <w:qFormat/>
-    <w:pPr>
-      <w:jc w:val="center"/>
-    </w:pPr>
-    <w:rPr>
-      <w:rFonts w:ascii="Arial" w:hAnsi="Arial"/>
-      <w:b/>
-      <w:sz w:val="21"/>
-      <w:szCs w:val="21"/>
-    </w:rPr>
-  </w:style>
-  <w:style w:type="character" w:customStyle="1" w:styleId="CharChar">
-    <w:name w:val="表头样式 Char Char"/>
-    <w:basedOn w:val="a6"/>
-    <w:link w:val="Char2"/>
-    <w:qFormat/>
-    <w:rPr>
-      <w:rFonts w:ascii="Arial" w:eastAsia="宋体" w:hAnsi="Arial"/>
-      <w:b/>
-      <w:sz w:val="21"/>
-      <w:szCs w:val="21"/>
-      <w:lang w:val="en-US" w:eastAsia="zh-CN" w:bidi="ar-SA"/>
-    </w:rPr>
-  </w:style>
-  <w:style w:type="paragraph" w:customStyle="1" w:styleId="aff1">
-    <w:name w:val="页脚样式"/>
-    <w:basedOn w:val="a4"/>
-    <w:pPr>
-      <w:spacing w:before="90"/>
-    </w:pPr>
-    <w:rPr>
-      <w:sz w:val="18"/>
-    </w:rPr>
-  </w:style>
-  <w:style w:type="paragraph" w:customStyle="1" w:styleId="WordPro">
-    <w:name w:val="图表目录(WordPro)"/>
-    <w:basedOn w:val="a4"/>
-    <w:pPr>
-      <w:spacing w:before="300" w:after="150" w:line="360" w:lineRule="auto"/>
-      <w:jc w:val="center"/>
-    </w:pPr>
-    <w:rPr>
-      <w:rFonts w:ascii="黑体" w:eastAsia="黑体"/>
-      <w:sz w:val="30"/>
-    </w:rPr>
-  </w:style>
-  <w:style w:type="paragraph" w:customStyle="1" w:styleId="aff2">
-    <w:name w:val="封面华为技术"/>
-    <w:basedOn w:val="a4"/>
-    <w:pPr>
-      <w:spacing w:line="360" w:lineRule="auto"/>
-      <w:jc w:val="center"/>
-    </w:pPr>
-    <w:rPr>
-      <w:rFonts w:ascii="Arial" w:eastAsia="黑体" w:hAnsi="Arial"/>
-      <w:sz w:val="32"/>
-      <w:szCs w:val="32"/>
-    </w:rPr>
-  </w:style>
-  <w:style w:type="paragraph" w:customStyle="1" w:styleId="aff3">
-    <w:name w:val="脚注"/>
-    <w:basedOn w:val="a4"/>
-    <w:pPr>
-      <w:spacing w:after="90"/>
-    </w:pPr>
-    <w:rPr>
-      <w:sz w:val="18"/>
-    </w:rPr>
-  </w:style>
-  <w:style w:type="paragraph" w:customStyle="1" w:styleId="aff4">
-    <w:name w:val="页眉密级样式"/>
-    <w:basedOn w:val="a4"/>
-    <w:pPr>
-      <w:jc w:val="right"/>
-    </w:pPr>
-    <w:rPr>
-      <w:sz w:val="18"/>
-    </w:rPr>
-  </w:style>
-  <w:style w:type="character" w:customStyle="1" w:styleId="CharChar0">
-    <w:name w:val="编写建议 Char Char"/>
-    <w:basedOn w:val="a6"/>
-    <w:link w:val="Char3"/>
-    <w:rPr>
-      <w:rFonts w:ascii="Arial" w:eastAsia="宋体" w:hAnsi="Arial" w:cs="Arial"/>
-      <w:i/>
-      <w:color w:val="0000FF"/>
-      <w:sz w:val="21"/>
-      <w:szCs w:val="21"/>
-      <w:lang w:val="en-US" w:eastAsia="zh-CN" w:bidi="ar-SA"/>
-    </w:rPr>
-  </w:style>
-  <w:style w:type="paragraph" w:customStyle="1" w:styleId="Char3">
-    <w:name w:val="编写建议 Char"/>
-    <w:basedOn w:val="a4"/>
-    <w:next w:val="a5"/>
-    <w:link w:val="CharChar0"/>
-    <w:pPr>
-      <w:spacing w:line="360" w:lineRule="auto"/>
-      <w:ind w:firstLineChars="200" w:firstLine="420"/>
-    </w:pPr>
-    <w:rPr>
-      <w:rFonts w:ascii="Arial" w:hAnsi="Arial" w:cs="Arial"/>
-      <w:i/>
-      <w:color w:val="0000FF"/>
-      <w:sz w:val="21"/>
-      <w:szCs w:val="21"/>
-    </w:rPr>
-  </w:style>
-  <w:style w:type="paragraph" w:customStyle="1" w:styleId="aff5">
-    <w:name w:val="封面文档标题"/>
-    <w:basedOn w:val="a4"/>
-    <w:pPr>
-      <w:spacing w:line="360" w:lineRule="auto"/>
-      <w:jc w:val="center"/>
-    </w:pPr>
-    <w:rPr>
-      <w:rFonts w:ascii="Arial" w:eastAsia="黑体" w:hAnsi="Arial"/>
-      <w:bCs/>
-      <w:sz w:val="44"/>
-      <w:szCs w:val="44"/>
-    </w:rPr>
-  </w:style>
-  <w:style w:type="paragraph" w:customStyle="1" w:styleId="aff6">
-    <w:name w:val="目录页编号文本样式"/>
-    <w:basedOn w:val="a4"/>
-    <w:pPr>
-      <w:jc w:val="right"/>
-    </w:pPr>
-    <w:rPr>
-      <w:sz w:val="21"/>
-    </w:rPr>
-  </w:style>
-  <w:style w:type="paragraph" w:customStyle="1" w:styleId="aff7">
-    <w:name w:val="页眉文档名称样式"/>
-    <w:basedOn w:val="a4"/>
-    <w:rPr>
-      <w:sz w:val="18"/>
-    </w:rPr>
-  </w:style>
-  <w:style w:type="paragraph" w:customStyle="1" w:styleId="aff8">
-    <w:name w:val="关键词"/>
-    <w:basedOn w:val="aff9"/>
-  </w:style>
-  <w:style w:type="paragraph" w:customStyle="1" w:styleId="aff9">
-    <w:name w:val="摘要"/>
-    <w:basedOn w:val="a4"/>
-    <w:pPr>
-      <w:widowControl/>
-      <w:tabs>
-        <w:tab w:val="left" w:pos="907"/>
-      </w:tabs>
-      <w:spacing w:line="360" w:lineRule="auto"/>
-      <w:ind w:left="879" w:hanging="879"/>
-      <w:jc w:val="both"/>
-    </w:pPr>
-    <w:rPr>
-      <w:rFonts w:ascii="Arial" w:hAnsi="Arial"/>
-      <w:b/>
-      <w:sz w:val="21"/>
-      <w:szCs w:val="21"/>
-    </w:rPr>
-  </w:style>
-  <w:style w:type="paragraph" w:customStyle="1" w:styleId="affa">
-    <w:name w:val="修订记录"/>
-    <w:basedOn w:val="a4"/>
-    <w:pPr>
-      <w:widowControl/>
-      <w:spacing w:before="300" w:after="150" w:line="360" w:lineRule="auto"/>
-      <w:jc w:val="center"/>
-    </w:pPr>
-    <w:rPr>
-      <w:rFonts w:ascii="Arial" w:eastAsia="黑体" w:hAnsi="Arial"/>
-      <w:sz w:val="32"/>
-      <w:szCs w:val="32"/>
-    </w:rPr>
-  </w:style>
-  <w:style w:type="paragraph" w:customStyle="1" w:styleId="affb">
-    <w:name w:val="目录"/>
-    <w:basedOn w:val="a4"/>
-    <w:pPr>
-      <w:adjustRightInd/>
-      <w:spacing w:before="480" w:after="360"/>
-      <w:jc w:val="center"/>
-    </w:pPr>
-    <w:rPr>
-      <w:rFonts w:ascii="Arial" w:eastAsia="黑体" w:hAnsi="Arial"/>
-      <w:sz w:val="32"/>
-      <w:szCs w:val="32"/>
-    </w:rPr>
-  </w:style>
-  <w:style w:type="paragraph" w:customStyle="1" w:styleId="a2">
-    <w:name w:val="图号"/>
-    <w:basedOn w:val="a4"/>
-    <w:pPr>
-      <w:numPr>
-        <w:ilvl w:val="7"/>
-        <w:numId w:val="4"/>
-      </w:numPr>
-      <w:spacing w:before="105" w:line="360" w:lineRule="auto"/>
-      <w:jc w:val="center"/>
-    </w:pPr>
-    <w:rPr>
-      <w:rFonts w:ascii="Arial" w:hAnsi="Arial"/>
-      <w:sz w:val="18"/>
-      <w:szCs w:val="18"/>
-    </w:rPr>
-  </w:style>
-  <w:style w:type="paragraph" w:customStyle="1" w:styleId="affc">
-    <w:name w:val="文档标题"/>
-    <w:basedOn w:val="a4"/>
-    <w:pPr>
-      <w:tabs>
-        <w:tab w:val="left" w:pos="0"/>
-      </w:tabs>
-      <w:spacing w:before="300" w:after="300"/>
-      <w:jc w:val="center"/>
-    </w:pPr>
-    <w:rPr>
-      <w:rFonts w:ascii="Arial" w:eastAsia="黑体" w:hAnsi="Arial"/>
-      <w:sz w:val="32"/>
-      <w:szCs w:val="32"/>
-    </w:rPr>
-  </w:style>
-  <w:style w:type="paragraph" w:customStyle="1" w:styleId="affd">
-    <w:name w:val="表格文本"/>
-    <w:basedOn w:val="a4"/>
-    <w:pPr>
-      <w:tabs>
-        <w:tab w:val="decimal" w:pos="0"/>
-      </w:tabs>
-    </w:pPr>
-    <w:rPr>
-      <w:rFonts w:ascii="Arial" w:hAnsi="Arial"/>
-      <w:sz w:val="21"/>
-      <w:szCs w:val="21"/>
-    </w:rPr>
-  </w:style>
-  <w:style w:type="paragraph" w:customStyle="1" w:styleId="affe">
-    <w:name w:val="缺省文本"/>
-    <w:basedOn w:val="a4"/>
-    <w:pPr>
-      <w:spacing w:line="360" w:lineRule="auto"/>
-    </w:pPr>
-    <w:rPr>
-      <w:rFonts w:ascii="Arial" w:hAnsi="Arial"/>
-      <w:sz w:val="21"/>
-      <w:szCs w:val="21"/>
-    </w:rPr>
-  </w:style>
-  <w:style w:type="paragraph" w:customStyle="1" w:styleId="abc">
-    <w:name w:val="标题 abc"/>
-    <w:basedOn w:val="a4"/>
-    <w:pPr>
-      <w:numPr>
-        <w:ilvl w:val="7"/>
-        <w:numId w:val="5"/>
-      </w:numPr>
-      <w:spacing w:beforeLines="50"/>
-      <w:jc w:val="both"/>
-    </w:pPr>
-    <w:rPr>
-      <w:sz w:val="22"/>
-    </w:rPr>
-  </w:style>
-  <w:style w:type="paragraph" w:customStyle="1" w:styleId="afff">
-    <w:name w:val="点号"/>
-    <w:basedOn w:val="a4"/>
-    <w:pPr>
-      <w:spacing w:beforeLines="50"/>
-      <w:ind w:left="1231" w:hanging="284"/>
-    </w:pPr>
-    <w:rPr>
-      <w:sz w:val="21"/>
-    </w:rPr>
-  </w:style>
-  <w:style w:type="paragraph" w:customStyle="1" w:styleId="afff0">
-    <w:name w:val="样式 参考资料清单 + 倾斜 蓝色"/>
-    <w:basedOn w:val="a1"/>
-    <w:rPr>
-      <w:iCs/>
-      <w:color w:val="000000"/>
-    </w:rPr>
-  </w:style>
-  <w:style w:type="paragraph" w:customStyle="1" w:styleId="045">
-    <w:name w:val="样式 摘要 + 左侧:  0.45 厘米"/>
-    <w:basedOn w:val="aff9"/>
-    <w:rPr>
-      <w:rFonts w:cs="宋体"/>
-    </w:rPr>
-  </w:style>
-  <w:style w:type="paragraph" w:customStyle="1" w:styleId="annotation">
-    <w:name w:val="annotation"/>
-    <w:basedOn w:val="a4"/>
-    <w:pPr>
-      <w:keepLines/>
-      <w:widowControl/>
-      <w:spacing w:line="360" w:lineRule="auto"/>
-      <w:ind w:left="1134"/>
-      <w:jc w:val="both"/>
-    </w:pPr>
-    <w:rPr>
-      <w:sz w:val="21"/>
-    </w:rPr>
-  </w:style>
-  <w:style w:type="paragraph" w:customStyle="1" w:styleId="chaptertitle">
-    <w:name w:val="chapter title"/>
-    <w:basedOn w:val="a4"/>
-    <w:pPr>
-      <w:widowControl/>
-      <w:tabs>
-        <w:tab w:val="left" w:pos="0"/>
-      </w:tabs>
-      <w:spacing w:before="300" w:after="300"/>
-      <w:jc w:val="center"/>
-    </w:pPr>
-    <w:rPr>
-      <w:rFonts w:ascii="Arial" w:hAnsi="Arial"/>
-      <w:sz w:val="30"/>
-    </w:rPr>
-  </w:style>
-  <w:style w:type="paragraph" w:customStyle="1" w:styleId="tabledescriptionwithoutautonumbering">
-    <w:name w:val="table description without auto numbering"/>
-    <w:basedOn w:val="a4"/>
-    <w:pPr>
-      <w:keepLines/>
-      <w:widowControl/>
-      <w:spacing w:line="360" w:lineRule="auto"/>
-      <w:jc w:val="center"/>
-    </w:pPr>
-    <w:rPr>
-      <w:rFonts w:ascii="宋体"/>
-      <w:sz w:val="21"/>
-    </w:rPr>
-  </w:style>
-  <w:style w:type="paragraph" w:customStyle="1" w:styleId="tableheading">
-    <w:name w:val="table heading"/>
-    <w:basedOn w:val="a4"/>
-    <w:pPr>
-      <w:widowControl/>
-      <w:jc w:val="center"/>
-    </w:pPr>
-    <w:rPr>
-      <w:b/>
-      <w:sz w:val="21"/>
-    </w:rPr>
-  </w:style>
-  <w:style w:type="paragraph" w:customStyle="1" w:styleId="catalogoffigureandtable">
-    <w:name w:val="catalog of figure and table"/>
-    <w:basedOn w:val="a4"/>
-    <w:pPr>
-      <w:widowControl/>
-      <w:spacing w:before="300" w:after="150" w:line="360" w:lineRule="auto"/>
-      <w:jc w:val="center"/>
-    </w:pPr>
-    <w:rPr>
-      <w:rFonts w:ascii="黑体" w:eastAsia="黑体"/>
-      <w:sz w:val="30"/>
-    </w:rPr>
-  </w:style>
-  <w:style w:type="paragraph" w:customStyle="1" w:styleId="HuaweiTechnologiesoncover">
-    <w:name w:val="Huawei Technologies on cover"/>
-    <w:basedOn w:val="a4"/>
-    <w:pPr>
-      <w:widowControl/>
-      <w:spacing w:line="360" w:lineRule="auto"/>
-      <w:jc w:val="center"/>
-    </w:pPr>
-    <w:rPr>
-      <w:rFonts w:ascii="黑体" w:eastAsia="黑体"/>
-      <w:b/>
-      <w:sz w:val="32"/>
-    </w:rPr>
-  </w:style>
-  <w:style w:type="paragraph" w:customStyle="1" w:styleId="footnotes">
-    <w:name w:val="footnotes"/>
-    <w:basedOn w:val="a4"/>
-    <w:pPr>
-      <w:widowControl/>
-      <w:numPr>
-        <w:numId w:val="6"/>
-      </w:numPr>
-      <w:spacing w:after="90"/>
-    </w:pPr>
-    <w:rPr>
-      <w:sz w:val="18"/>
-    </w:rPr>
-  </w:style>
-  <w:style w:type="paragraph" w:customStyle="1" w:styleId="code">
-    <w:name w:val="code"/>
-    <w:basedOn w:val="a4"/>
-    <w:pPr>
-      <w:widowControl/>
-      <w:spacing w:line="360" w:lineRule="auto"/>
-      <w:ind w:left="1134"/>
-      <w:jc w:val="both"/>
-    </w:pPr>
-    <w:rPr>
-      <w:rFonts w:ascii="Courier New" w:hAnsi="Courier New"/>
-      <w:sz w:val="18"/>
-    </w:rPr>
-  </w:style>
-  <w:style w:type="paragraph" w:customStyle="1" w:styleId="confidentialitylevelonheader">
-    <w:name w:val="confidentiality level on header"/>
-    <w:basedOn w:val="a4"/>
-    <w:pPr>
-      <w:widowControl/>
-      <w:jc w:val="right"/>
-    </w:pPr>
-    <w:rPr>
-      <w:sz w:val="18"/>
-    </w:rPr>
-  </w:style>
-  <w:style w:type="paragraph" w:customStyle="1" w:styleId="referance">
-    <w:name w:val="referance"/>
-    <w:basedOn w:val="a4"/>
-    <w:pPr>
-      <w:widowControl/>
-      <w:numPr>
-        <w:numId w:val="7"/>
-      </w:numPr>
-      <w:spacing w:line="360" w:lineRule="auto"/>
-      <w:jc w:val="both"/>
-    </w:pPr>
-    <w:rPr>
-      <w:rFonts w:ascii="宋体"/>
-      <w:sz w:val="21"/>
-    </w:rPr>
-  </w:style>
-  <w:style w:type="paragraph" w:customStyle="1" w:styleId="compilingadvice">
-    <w:name w:val="compiling advice"/>
-    <w:basedOn w:val="a4"/>
-    <w:pPr>
-      <w:widowControl/>
-      <w:spacing w:line="360" w:lineRule="auto"/>
-      <w:ind w:left="1134"/>
-      <w:jc w:val="both"/>
-    </w:pPr>
-    <w:rPr>
-      <w:i/>
-      <w:color w:val="0000FF"/>
-      <w:sz w:val="21"/>
-    </w:rPr>
-  </w:style>
-  <w:style w:type="paragraph" w:customStyle="1" w:styleId="tabletextoncover">
-    <w:name w:val="table text on cover"/>
-    <w:basedOn w:val="a4"/>
-    <w:pPr>
-      <w:widowControl/>
-      <w:jc w:val="center"/>
-    </w:pPr>
-    <w:rPr>
-      <w:b/>
-      <w:sz w:val="24"/>
-    </w:rPr>
-  </w:style>
-  <w:style w:type="paragraph" w:customStyle="1" w:styleId="documenttitleoncover">
-    <w:name w:val="document title on cover"/>
-    <w:basedOn w:val="a4"/>
-    <w:pPr>
-      <w:widowControl/>
-      <w:spacing w:line="360" w:lineRule="auto"/>
-      <w:jc w:val="center"/>
-    </w:pPr>
-    <w:rPr>
-      <w:rFonts w:ascii="Arial" w:hAnsi="Arial"/>
-      <w:b/>
-      <w:sz w:val="56"/>
-    </w:rPr>
-  </w:style>
-  <w:style w:type="paragraph" w:customStyle="1" w:styleId="catalog1">
-    <w:name w:val="catalog 1"/>
-    <w:basedOn w:val="a4"/>
-    <w:pPr>
-      <w:widowControl/>
-      <w:ind w:left="198" w:hanging="113"/>
-    </w:pPr>
-    <w:rPr>
-      <w:sz w:val="21"/>
-    </w:rPr>
-  </w:style>
-  <w:style w:type="paragraph" w:customStyle="1" w:styleId="catalog2">
-    <w:name w:val="catalog 2"/>
-    <w:basedOn w:val="a4"/>
-    <w:pPr>
-      <w:ind w:left="453" w:hanging="283"/>
-    </w:pPr>
-    <w:rPr>
-      <w:sz w:val="21"/>
-    </w:rPr>
-  </w:style>
-  <w:style w:type="paragraph" w:customStyle="1" w:styleId="catalog3">
-    <w:name w:val="catalog 3"/>
-    <w:basedOn w:val="a4"/>
-    <w:pPr>
-      <w:widowControl/>
-      <w:ind w:left="794" w:hanging="454"/>
-    </w:pPr>
-    <w:rPr>
-      <w:sz w:val="21"/>
-    </w:rPr>
-  </w:style>
-  <w:style w:type="paragraph" w:customStyle="1" w:styleId="catalog4">
-    <w:name w:val="catalog 4"/>
-    <w:basedOn w:val="a4"/>
-    <w:pPr>
-      <w:widowControl/>
-      <w:ind w:left="1134" w:hanging="567"/>
-    </w:pPr>
-    <w:rPr>
-      <w:sz w:val="21"/>
-    </w:rPr>
-  </w:style>
-  <w:style w:type="paragraph" w:customStyle="1" w:styleId="catalog5">
-    <w:name w:val="catalog 5"/>
-    <w:basedOn w:val="a4"/>
-    <w:pPr>
-      <w:ind w:left="680"/>
-    </w:pPr>
-    <w:rPr>
-      <w:sz w:val="21"/>
-    </w:rPr>
-  </w:style>
-  <w:style w:type="paragraph" w:customStyle="1" w:styleId="catalog6">
-    <w:name w:val="catalog 6"/>
-    <w:basedOn w:val="a4"/>
-    <w:pPr>
-      <w:widowControl/>
-      <w:ind w:left="1757" w:hanging="907"/>
-    </w:pPr>
-    <w:rPr>
-      <w:sz w:val="21"/>
-    </w:rPr>
-  </w:style>
-  <w:style w:type="paragraph" w:customStyle="1" w:styleId="catalog7">
-    <w:name w:val="catalog 7"/>
-    <w:basedOn w:val="a4"/>
-    <w:pPr>
-      <w:widowControl/>
-      <w:ind w:left="2041" w:hanging="1077"/>
-    </w:pPr>
-    <w:rPr>
-      <w:rFonts w:ascii="宋体"/>
-      <w:sz w:val="21"/>
-    </w:rPr>
-  </w:style>
-  <w:style w:type="paragraph" w:customStyle="1" w:styleId="catalog8">
-    <w:name w:val="catalog 8"/>
-    <w:basedOn w:val="a4"/>
-    <w:pPr>
-      <w:widowControl/>
-      <w:ind w:left="113"/>
-    </w:pPr>
-    <w:rPr>
-      <w:sz w:val="21"/>
-    </w:rPr>
-  </w:style>
-  <w:style w:type="paragraph" w:customStyle="1" w:styleId="catalog9">
-    <w:name w:val="catalog 9"/>
-    <w:basedOn w:val="a4"/>
-    <w:pPr>
-      <w:widowControl/>
-      <w:ind w:left="113"/>
-    </w:pPr>
-    <w:rPr>
-      <w:sz w:val="21"/>
-    </w:rPr>
-  </w:style>
-  <w:style w:type="paragraph" w:customStyle="1" w:styleId="figuredescriptionwithoutautonumbering">
-    <w:name w:val="figure description without auto numbering"/>
-    <w:basedOn w:val="a4"/>
-    <w:pPr>
-      <w:widowControl/>
-      <w:spacing w:before="105" w:line="360" w:lineRule="auto"/>
-      <w:ind w:firstLine="425"/>
-      <w:jc w:val="center"/>
-    </w:pPr>
-    <w:rPr>
-      <w:sz w:val="21"/>
-    </w:rPr>
-  </w:style>
-  <w:style w:type="paragraph" w:customStyle="1" w:styleId="itemlist">
-    <w:name w:val="item list"/>
-    <w:basedOn w:val="a0"/>
-    <w:pPr>
-      <w:widowControl/>
-      <w:numPr>
-        <w:numId w:val="8"/>
-      </w:numPr>
-      <w:tabs>
-        <w:tab w:val="left" w:pos="1559"/>
-      </w:tabs>
-      <w:ind w:left="1559"/>
-    </w:pPr>
-    <w:rPr>
-      <w:rFonts w:ascii="宋体" w:hAnsi="Wingdings"/>
-    </w:rPr>
-  </w:style>
-  <w:style w:type="paragraph" w:customStyle="1" w:styleId="documenttitleonheader">
-    <w:name w:val="document title on header"/>
-    <w:basedOn w:val="a4"/>
-    <w:pPr>
-      <w:widowControl/>
-    </w:pPr>
-    <w:rPr>
-      <w:sz w:val="18"/>
-    </w:rPr>
-  </w:style>
-  <w:style w:type="paragraph" w:customStyle="1" w:styleId="textindentation">
-    <w:name w:val="text indentation"/>
-    <w:basedOn w:val="a4"/>
-    <w:pPr>
-      <w:widowControl/>
-      <w:spacing w:line="360" w:lineRule="auto"/>
-      <w:ind w:left="1134"/>
-      <w:jc w:val="both"/>
-    </w:pPr>
-    <w:rPr>
-      <w:sz w:val="21"/>
-    </w:rPr>
-  </w:style>
-  <w:style w:type="paragraph" w:customStyle="1" w:styleId="tabledescription">
-    <w:name w:val="table description"/>
-    <w:basedOn w:val="a4"/>
-    <w:pPr>
-      <w:keepLines/>
-      <w:widowControl/>
-      <w:numPr>
-        <w:numId w:val="9"/>
-      </w:numPr>
-      <w:spacing w:line="360" w:lineRule="auto"/>
-      <w:jc w:val="center"/>
-    </w:pPr>
-    <w:rPr>
-      <w:rFonts w:ascii="宋体"/>
-      <w:sz w:val="21"/>
-    </w:rPr>
-  </w:style>
-  <w:style w:type="paragraph" w:customStyle="1" w:styleId="keywords">
-    <w:name w:val="keywords"/>
-    <w:basedOn w:val="a4"/>
-    <w:pPr>
-      <w:widowControl/>
-      <w:tabs>
-        <w:tab w:val="left" w:pos="907"/>
-      </w:tabs>
-      <w:spacing w:line="360" w:lineRule="auto"/>
-      <w:ind w:left="879" w:hanging="879"/>
-      <w:jc w:val="both"/>
-    </w:pPr>
-    <w:rPr>
-      <w:sz w:val="21"/>
-    </w:rPr>
-  </w:style>
-  <w:style w:type="paragraph" w:customStyle="1" w:styleId="revisionrecord">
-    <w:name w:val="revision record"/>
-    <w:basedOn w:val="a4"/>
-    <w:pPr>
-      <w:pageBreakBefore/>
-      <w:widowControl/>
-      <w:spacing w:before="300" w:after="150" w:line="360" w:lineRule="auto"/>
-      <w:jc w:val="center"/>
-    </w:pPr>
-    <w:rPr>
-      <w:rFonts w:ascii="黑体" w:eastAsia="黑体"/>
-      <w:sz w:val="30"/>
-    </w:rPr>
-  </w:style>
-  <w:style w:type="paragraph" w:customStyle="1" w:styleId="catalog">
-    <w:name w:val="catalog"/>
-    <w:basedOn w:val="a4"/>
-    <w:pPr>
-      <w:pageBreakBefore/>
-      <w:widowControl/>
-      <w:spacing w:before="300" w:after="150" w:line="360" w:lineRule="auto"/>
-      <w:jc w:val="center"/>
-    </w:pPr>
-    <w:rPr>
-      <w:rFonts w:ascii="黑体" w:eastAsia="黑体"/>
-      <w:sz w:val="30"/>
-    </w:rPr>
-  </w:style>
-  <w:style w:type="paragraph" w:customStyle="1" w:styleId="figuredescription">
-    <w:name w:val="figure description"/>
-    <w:basedOn w:val="a4"/>
-    <w:pPr>
-      <w:widowControl/>
-      <w:numPr>
-        <w:numId w:val="10"/>
-      </w:numPr>
-      <w:spacing w:before="105" w:line="360" w:lineRule="auto"/>
-      <w:jc w:val="center"/>
-    </w:pPr>
-    <w:rPr>
-      <w:rFonts w:ascii="宋体"/>
-      <w:sz w:val="21"/>
-    </w:rPr>
-  </w:style>
-  <w:style w:type="paragraph" w:customStyle="1" w:styleId="documenttitle">
-    <w:name w:val="document title"/>
-    <w:basedOn w:val="a4"/>
-    <w:pPr>
-      <w:widowControl/>
-      <w:tabs>
-        <w:tab w:val="left" w:pos="0"/>
-      </w:tabs>
-      <w:spacing w:before="300" w:after="300"/>
-      <w:jc w:val="center"/>
-      <w:outlineLvl w:val="0"/>
-    </w:pPr>
-    <w:rPr>
-      <w:rFonts w:ascii="Arial" w:hAnsi="Arial"/>
-      <w:sz w:val="30"/>
-    </w:rPr>
-  </w:style>
-  <w:style w:type="paragraph" w:customStyle="1" w:styleId="abstract">
-    <w:name w:val="abstract"/>
-    <w:basedOn w:val="a4"/>
-    <w:pPr>
-      <w:widowControl/>
-      <w:tabs>
-        <w:tab w:val="left" w:pos="907"/>
-      </w:tabs>
-      <w:spacing w:line="360" w:lineRule="auto"/>
-      <w:ind w:left="879" w:hanging="879"/>
-      <w:jc w:val="both"/>
-    </w:pPr>
-    <w:rPr>
-      <w:sz w:val="21"/>
-    </w:rPr>
-  </w:style>
-  <w:style w:type="paragraph" w:customStyle="1" w:styleId="tabletext">
-    <w:name w:val="table text"/>
-    <w:basedOn w:val="a4"/>
-    <w:pPr>
-      <w:widowControl/>
-      <w:tabs>
-        <w:tab w:val="decimal" w:pos="0"/>
-      </w:tabs>
-    </w:pPr>
-    <w:rPr>
-      <w:sz w:val="21"/>
-    </w:rPr>
-  </w:style>
-  <w:style w:type="paragraph" w:customStyle="1" w:styleId="defaulttext">
-    <w:name w:val="default text"/>
-    <w:basedOn w:val="a4"/>
-    <w:pPr>
-      <w:widowControl/>
-      <w:spacing w:line="360" w:lineRule="auto"/>
-    </w:pPr>
-    <w:rPr>
-      <w:sz w:val="21"/>
-    </w:rPr>
-  </w:style>
-  <w:style w:type="paragraph" w:customStyle="1" w:styleId="a">
-    <w:name w:val="参考资料清单+倾斜+蓝色"/>
-    <w:basedOn w:val="a4"/>
-    <w:pPr>
-      <w:numPr>
-        <w:numId w:val="11"/>
-      </w:numPr>
-      <w:spacing w:line="360" w:lineRule="auto"/>
-      <w:jc w:val="both"/>
-    </w:pPr>
-    <w:rPr>
-      <w:rFonts w:ascii="Arial" w:hAnsi="Arial"/>
-      <w:i/>
-      <w:iCs/>
-      <w:color w:val="0000FF"/>
-      <w:sz w:val="21"/>
-      <w:szCs w:val="21"/>
-    </w:rPr>
-  </w:style>
-  <w:style w:type="paragraph" w:customStyle="1" w:styleId="afff1">
-    <w:name w:val="注示头"/>
-    <w:basedOn w:val="a4"/>
-    <w:pPr>
-      <w:pBdr>
-        <w:top w:val="single" w:sz="4" w:space="1" w:color="000000"/>
-      </w:pBdr>
-      <w:spacing w:line="360" w:lineRule="auto"/>
-      <w:jc w:val="both"/>
-    </w:pPr>
-    <w:rPr>
-      <w:rFonts w:ascii="Arial" w:eastAsia="黑体" w:hAnsi="Arial"/>
-      <w:sz w:val="18"/>
-      <w:szCs w:val="21"/>
-    </w:rPr>
-  </w:style>
-  <w:style w:type="table" w:customStyle="1" w:styleId="afff2">
-    <w:name w:val="表样式"/>
-    <w:basedOn w:val="a7"/>
-    <w:pPr>
-      <w:jc w:val="both"/>
-    </w:pPr>
-    <w:rPr>
-      <w:sz w:val="21"/>
-    </w:rPr>
-    <w:tblPr>
-      <w:tblInd w:w="0" w:type="dxa"/>
-      <w:tblCellMar>
-        <w:top w:w="0" w:type="dxa"/>
-        <w:left w:w="108" w:type="dxa"/>
-        <w:bottom w:w="0" w:type="dxa"/>
-        <w:right w:w="108" w:type="dxa"/>
-      </w:tblCellMar>
-    </w:tblPr>
-    <w:tcPr>
-      <w:vAlign w:val="center"/>
-    </w:tcPr>
-  </w:style>
-  <w:style w:type="paragraph" w:customStyle="1" w:styleId="afff3">
-    <w:name w:val="图样式"/>
-    <w:basedOn w:val="a4"/>
-    <w:pPr>
-      <w:widowControl/>
-      <w:spacing w:before="80" w:after="80" w:line="360" w:lineRule="auto"/>
-      <w:jc w:val="center"/>
-    </w:pPr>
-  </w:style>
-  <w:style w:type="paragraph" w:customStyle="1" w:styleId="afff4">
-    <w:name w:val="注示文本"/>
-    <w:basedOn w:val="a4"/>
-    <w:pPr>
-      <w:pBdr>
-        <w:bottom w:val="single" w:sz="4" w:space="1" w:color="000000"/>
-      </w:pBdr>
-      <w:spacing w:line="360" w:lineRule="auto"/>
-      <w:ind w:firstLineChars="200" w:firstLine="360"/>
-      <w:jc w:val="both"/>
-    </w:pPr>
-    <w:rPr>
-      <w:rFonts w:ascii="Arial" w:eastAsia="楷体_GB2312" w:hAnsi="Arial"/>
-      <w:sz w:val="18"/>
-      <w:szCs w:val="18"/>
-    </w:rPr>
-  </w:style>
-  <w:style w:type="paragraph" w:customStyle="1" w:styleId="21">
-    <w:name w:val="样式 编写建议 + 首行缩进:  2 字符"/>
-    <w:basedOn w:val="a4"/>
-    <w:next w:val="a5"/>
-    <w:pPr>
-      <w:widowControl/>
-      <w:spacing w:line="360" w:lineRule="auto"/>
-      <w:ind w:firstLineChars="200" w:firstLine="420"/>
-    </w:pPr>
-    <w:rPr>
-      <w:rFonts w:ascii="Arial" w:hAnsi="Arial" w:cs="宋体"/>
-      <w:i/>
-      <w:iCs/>
-      <w:color w:val="0000FF"/>
-      <w:sz w:val="21"/>
-    </w:rPr>
-  </w:style>
-  <w:style w:type="character" w:customStyle="1" w:styleId="Char0">
-    <w:name w:val="正文文本 Char"/>
-    <w:basedOn w:val="a6"/>
-    <w:link w:val="ab"/>
-  </w:style>
-  <w:style w:type="paragraph" w:styleId="afff5">
-    <w:name w:val="List Paragraph"/>
-    <w:basedOn w:val="a4"/>
-    <w:uiPriority w:val="34"/>
-    <w:qFormat/>
-    <w:pPr>
-      <w:widowControl/>
-      <w:autoSpaceDE/>
-      <w:autoSpaceDN/>
-      <w:adjustRightInd/>
-      <w:ind w:firstLineChars="200" w:firstLine="420"/>
-    </w:pPr>
-    <w:rPr>
-      <w:rFonts w:ascii="宋体" w:hAnsi="宋体" w:cs="宋体"/>
-      <w:sz w:val="24"/>
-      <w:szCs w:val="24"/>
-    </w:rPr>
-  </w:style>
-  <w:style w:type="character" w:customStyle="1" w:styleId="6Char">
-    <w:name w:val="标题 6 Char"/>
-    <w:basedOn w:val="a6"/>
-    <w:link w:val="6"/>
-    <w:rPr>
-      <w:rFonts w:ascii="Arial" w:eastAsia="黑体" w:hAnsi="Arial"/>
-      <w:sz w:val="21"/>
-      <w:szCs w:val="21"/>
-    </w:rPr>
-  </w:style>
-  <w:style w:type="character" w:customStyle="1" w:styleId="7Char">
-    <w:name w:val="标题 7 Char"/>
-    <w:basedOn w:val="a6"/>
-    <w:link w:val="7"/>
-    <w:rPr>
-      <w:rFonts w:ascii="Arial" w:eastAsia="黑体" w:hAnsi="Arial"/>
-      <w:sz w:val="21"/>
-      <w:szCs w:val="21"/>
-    </w:rPr>
-  </w:style>
-  <w:style w:type="character" w:customStyle="1" w:styleId="Char">
-    <w:name w:val="批注文字 Char"/>
-    <w:basedOn w:val="a6"/>
-    <w:link w:val="aa"/>
-  </w:style>
-  <w:style w:type="character" w:customStyle="1" w:styleId="Char1">
-    <w:name w:val="批注主题 Char"/>
-    <w:basedOn w:val="Char"/>
-    <w:link w:val="af1"/>
-    <w:rPr>
-      <w:b/>
-      <w:bCs/>
-    </w:rPr>
-  </w:style>
-  <w:style w:type="character" w:customStyle="1" w:styleId="HTMLChar">
-    <w:name w:val="HTML 预设格式 Char"/>
-    <w:basedOn w:val="a6"/>
-    <w:link w:val="HTML"/>
-    <w:uiPriority w:val="99"/>
-    <w:rPr>
-      <w:rFonts w:ascii="Courier New" w:eastAsia="Times New Roman" w:hAnsi="Courier New" w:cs="Courier New"/>
-    </w:rPr>
-  </w:style>
-  <w:style w:type="character" w:customStyle="1" w:styleId="pln">
-    <w:name w:val="pln"/>
-    <w:basedOn w:val="a6"/>
-  </w:style>
-  <w:style w:type="character" w:customStyle="1" w:styleId="tag">
-    <w:name w:val="tag"/>
-    <w:basedOn w:val="a6"/>
-    <w:qFormat/>
-  </w:style>
-  <w:style w:type="character" w:customStyle="1" w:styleId="atn">
-    <w:name w:val="atn"/>
-    <w:basedOn w:val="a6"/>
-  </w:style>
-  <w:style w:type="character" w:customStyle="1" w:styleId="pun">
-    <w:name w:val="pun"/>
-    <w:basedOn w:val="a6"/>
-  </w:style>
-  <w:style w:type="character" w:customStyle="1" w:styleId="atv">
-    <w:name w:val="atv"/>
-    <w:basedOn w:val="a6"/>
-  </w:style>
-  <w:style w:type="character" w:customStyle="1" w:styleId="1Char">
-    <w:name w:val="标题 1 Char"/>
-    <w:basedOn w:val="a6"/>
-    <w:link w:val="1"/>
-    <w:rsid w:val="00343540"/>
-    <w:rPr>
-      <w:rFonts w:ascii="Arial" w:eastAsia="黑体" w:hAnsi="Arial"/>
-      <w:b/>
-      <w:sz w:val="32"/>
-      <w:szCs w:val="36"/>
     </w:rPr>
   </w:style>
 </w:styles>
@@ -7186,7 +5620,7 @@
 </file>
 
 <file path=customXml/itemProps2.xml><?xml version="1.0" encoding="utf-8"?>
-<ds:datastoreItem xmlns:ds="http://schemas.openxmlformats.org/officeDocument/2006/customXml" ds:itemID="{BF1C29FD-9F73-41B9-B2F5-7779791F047F}">
+<ds:datastoreItem xmlns:ds="http://schemas.openxmlformats.org/officeDocument/2006/customXml" ds:itemID="{E42757C1-4DC3-4264-BCB1-A58002A4C83B}">
   <ds:schemaRefs>
     <ds:schemaRef ds:uri="http://schemas.openxmlformats.org/officeDocument/2006/bibliography"/>
   </ds:schemaRefs>
